--- a/CS_317/Exam1_CheatSheet.docx
+++ b/CS_317/Exam1_CheatSheet.docx
@@ -10,8 +10,963 @@
           <w:sz w:val="20"/>
         </w:rPr>
       </w:pPr>
-      <w:bookmarkStart w:id="0" w:name="_GoBack"/>
-      <w:bookmarkEnd w:id="0"/>
+      <w:r>
+        <w:rPr>
+          <w:rFonts w:ascii="Roboto Thin" w:hAnsi="Roboto Thin"/>
+          <w:b/>
+          <w:noProof/>
+          <w:sz w:val="20"/>
+        </w:rPr>
+        <mc:AlternateContent>
+          <mc:Choice Requires="wps">
+            <w:drawing>
+              <wp:anchor distT="45720" distB="45720" distL="114300" distR="114300" simplePos="0" relativeHeight="251663360" behindDoc="0" locked="0" layoutInCell="1" allowOverlap="1" wp14:anchorId="4E56B1D9" wp14:editId="6EF1A633">
+                <wp:simplePos x="0" y="0"/>
+                <wp:positionH relativeFrom="margin">
+                  <wp:align>left</wp:align>
+                </wp:positionH>
+                <wp:positionV relativeFrom="paragraph">
+                  <wp:posOffset>4684395</wp:posOffset>
+                </wp:positionV>
+                <wp:extent cx="5129530" cy="2440305"/>
+                <wp:effectExtent l="0" t="0" r="13970" b="17145"/>
+                <wp:wrapSquare wrapText="bothSides"/>
+                <wp:docPr id="3" name="Text Box 2"/>
+                <wp:cNvGraphicFramePr>
+                  <a:graphicFrameLocks xmlns:a="http://schemas.openxmlformats.org/drawingml/2006/main"/>
+                </wp:cNvGraphicFramePr>
+                <a:graphic xmlns:a="http://schemas.openxmlformats.org/drawingml/2006/main">
+                  <a:graphicData uri="http://schemas.microsoft.com/office/word/2010/wordprocessingShape">
+                    <wps:wsp>
+                      <wps:cNvSpPr txBox="1">
+                        <a:spLocks noChangeArrowheads="1"/>
+                      </wps:cNvSpPr>
+                      <wps:spPr bwMode="auto">
+                        <a:xfrm>
+                          <a:off x="0" y="0"/>
+                          <a:ext cx="5129530" cy="2440379"/>
+                        </a:xfrm>
+                        <a:prstGeom prst="rect">
+                          <a:avLst/>
+                        </a:prstGeom>
+                        <a:solidFill>
+                          <a:srgbClr val="FFFFFF"/>
+                        </a:solidFill>
+                        <a:ln w="9525">
+                          <a:solidFill>
+                            <a:schemeClr val="bg1">
+                              <a:lumMod val="85000"/>
+                            </a:schemeClr>
+                          </a:solidFill>
+                          <a:miter lim="800000"/>
+                          <a:headEnd/>
+                          <a:tailEnd/>
+                        </a:ln>
+                      </wps:spPr>
+                      <wps:txbx>
+                        <w:txbxContent>
+                          <w:p>
+                            <w:pPr>
+                              <w:spacing w:after="0"/>
+                              <w:rPr>
+                                <w:rFonts w:ascii="Roboto Thin" w:hAnsi="Roboto Thin"/>
+                                <w:b/>
+                                <w:sz w:val="20"/>
+                              </w:rPr>
+                            </w:pPr>
+                            <w:r>
+                              <w:rPr>
+                                <w:rFonts w:ascii="Roboto Thin" w:hAnsi="Roboto Thin"/>
+                                <w:b/>
+                                <w:sz w:val="20"/>
+                              </w:rPr>
+                              <w:t>Functional Dependency</w:t>
+                            </w:r>
+                          </w:p>
+                          <w:p>
+                            <w:pPr>
+                              <w:spacing w:after="0"/>
+                              <w:rPr>
+                                <w:rFonts w:ascii="Roboto Thin" w:hAnsi="Roboto Thin"/>
+                                <w:sz w:val="20"/>
+                              </w:rPr>
+                            </w:pPr>
+                            <w:r>
+                              <w:rPr>
+                                <w:rFonts w:ascii="Roboto Thin" w:hAnsi="Roboto Thin"/>
+                                <w:sz w:val="20"/>
+                              </w:rPr>
+                              <w:t>X -&gt; Y, asserts that when attributes of R agree on X, they must all agree on Y</w:t>
+                            </w:r>
+                          </w:p>
+                          <w:p>
+                            <w:pPr>
+                              <w:spacing w:after="0"/>
+                              <w:rPr>
+                                <w:rFonts w:ascii="Roboto Thin" w:hAnsi="Roboto Thin"/>
+                                <w:sz w:val="20"/>
+                              </w:rPr>
+                            </w:pPr>
+                            <w:r>
+                              <w:rPr>
+                                <w:rFonts w:ascii="Roboto Thin" w:hAnsi="Roboto Thin"/>
+                                <w:sz w:val="20"/>
+                              </w:rPr>
+                              <w:t>Movies(title, year, length, studio, studioAddress)</w:t>
+                            </w:r>
+                          </w:p>
+                          <w:p>
+                            <w:pPr>
+                              <w:spacing w:after="0"/>
+                              <w:ind w:firstLine="720"/>
+                              <w:rPr>
+                                <w:rFonts w:ascii="Roboto Thin" w:hAnsi="Roboto Thin"/>
+                                <w:sz w:val="20"/>
+                              </w:rPr>
+                            </w:pPr>
+                            <w:r>
+                              <w:rPr>
+                                <w:rFonts w:ascii="Roboto Thin" w:hAnsi="Roboto Thin"/>
+                                <w:sz w:val="20"/>
+                              </w:rPr>
+                              <w:t>title, year -&gt; length, studio</w:t>
+                            </w:r>
+                          </w:p>
+                          <w:p>
+                            <w:pPr>
+                              <w:spacing w:after="0"/>
+                              <w:ind w:firstLine="720"/>
+                              <w:rPr>
+                                <w:rFonts w:ascii="Roboto Thin" w:hAnsi="Roboto Thin"/>
+                                <w:sz w:val="20"/>
+                              </w:rPr>
+                            </w:pPr>
+                            <w:r>
+                              <w:rPr>
+                                <w:rFonts w:ascii="Roboto Thin" w:hAnsi="Roboto Thin"/>
+                                <w:sz w:val="20"/>
+                              </w:rPr>
+                              <w:t>studio -&gt; studioAddress</w:t>
+                            </w:r>
+                          </w:p>
+                          <w:p>
+                            <w:pPr>
+                              <w:spacing w:after="0"/>
+                              <w:rPr>
+                                <w:rFonts w:ascii="Roboto Thin" w:hAnsi="Roboto Thin"/>
+                                <w:sz w:val="20"/>
+                              </w:rPr>
+                            </w:pPr>
+                            <w:r>
+                              <w:rPr>
+                                <w:rFonts w:ascii="Roboto Thin" w:hAnsi="Roboto Thin"/>
+                                <w:sz w:val="20"/>
+                              </w:rPr>
+                              <w:t>A -&gt; B = A -&gt; B1, A -&gt; B2, … A -&gt; Bn</w:t>
+                            </w:r>
+                          </w:p>
+                          <w:p>
+                            <w:pPr>
+                              <w:spacing w:after="0"/>
+                              <w:rPr>
+                                <w:rFonts w:ascii="Roboto Thin" w:hAnsi="Roboto Thin"/>
+                                <w:sz w:val="20"/>
+                              </w:rPr>
+                            </w:pPr>
+                            <w:r>
+                              <w:rPr>
+                                <w:rFonts w:ascii="Roboto Thin" w:hAnsi="Roboto Thin"/>
+                                <w:sz w:val="20"/>
+                              </w:rPr>
+                              <w:t>A -&gt; B, B -&gt; C, then A -&gt; C</w:t>
+                            </w:r>
+                          </w:p>
+                          <w:p>
+                            <w:pPr>
+                              <w:spacing w:after="0"/>
+                              <w:rPr>
+                                <w:rFonts w:ascii="Roboto Thin" w:hAnsi="Roboto Thin"/>
+                                <w:sz w:val="20"/>
+                              </w:rPr>
+                            </w:pPr>
+                            <w:r>
+                              <w:rPr>
+                                <w:rFonts w:ascii="Roboto Thin" w:hAnsi="Roboto Thin"/>
+                                <w:sz w:val="20"/>
+                              </w:rPr>
+                              <w:t>Closure Example:</w:t>
+                            </w:r>
+                          </w:p>
+                          <w:p>
+                            <w:pPr>
+                              <w:spacing w:after="0"/>
+                              <w:rPr>
+                                <w:rFonts w:ascii="Roboto Thin" w:hAnsi="Roboto Thin"/>
+                                <w:sz w:val="20"/>
+                              </w:rPr>
+                            </w:pPr>
+                            <w:proofErr w:type="gramStart"/>
+                            <w:r>
+                              <w:rPr>
+                                <w:rFonts w:ascii="Roboto Thin" w:hAnsi="Roboto Thin"/>
+                                <w:sz w:val="20"/>
+                              </w:rPr>
+                              <w:t>Student(</w:t>
+                            </w:r>
+                            <w:proofErr w:type="gramEnd"/>
+                            <w:r>
+                              <w:rPr>
+                                <w:rFonts w:ascii="Roboto Thin" w:hAnsi="Roboto Thin"/>
+                                <w:sz w:val="20"/>
+                              </w:rPr>
+                              <w:t xml:space="preserve">SSN, </w:t>
+                            </w:r>
+                            <w:proofErr w:type="spellStart"/>
+                            <w:r>
+                              <w:rPr>
+                                <w:rFonts w:ascii="Roboto Thin" w:hAnsi="Roboto Thin"/>
+                                <w:sz w:val="20"/>
+                              </w:rPr>
+                              <w:t>sName</w:t>
+                            </w:r>
+                            <w:proofErr w:type="spellEnd"/>
+                            <w:r>
+                              <w:rPr>
+                                <w:rFonts w:ascii="Roboto Thin" w:hAnsi="Roboto Thin"/>
+                                <w:sz w:val="20"/>
+                              </w:rPr>
+                              <w:t xml:space="preserve">, address, </w:t>
+                            </w:r>
+                            <w:proofErr w:type="spellStart"/>
+                            <w:r>
+                              <w:rPr>
+                                <w:rFonts w:ascii="Roboto Thin" w:hAnsi="Roboto Thin"/>
+                                <w:sz w:val="20"/>
+                              </w:rPr>
+                              <w:t>HScode</w:t>
+                            </w:r>
+                            <w:proofErr w:type="spellEnd"/>
+                            <w:r>
+                              <w:rPr>
+                                <w:rFonts w:ascii="Roboto Thin" w:hAnsi="Roboto Thin"/>
+                                <w:sz w:val="20"/>
+                              </w:rPr>
+                              <w:t xml:space="preserve">, </w:t>
+                            </w:r>
+                            <w:proofErr w:type="spellStart"/>
+                            <w:r>
+                              <w:rPr>
+                                <w:rFonts w:ascii="Roboto Thin" w:hAnsi="Roboto Thin"/>
+                                <w:sz w:val="20"/>
+                              </w:rPr>
+                              <w:t>HSname</w:t>
+                            </w:r>
+                            <w:proofErr w:type="spellEnd"/>
+                            <w:r>
+                              <w:rPr>
+                                <w:rFonts w:ascii="Roboto Thin" w:hAnsi="Roboto Thin"/>
+                                <w:sz w:val="20"/>
+                              </w:rPr>
+                              <w:t xml:space="preserve">, </w:t>
+                            </w:r>
+                            <w:proofErr w:type="spellStart"/>
+                            <w:r>
+                              <w:rPr>
+                                <w:rFonts w:ascii="Roboto Thin" w:hAnsi="Roboto Thin"/>
+                                <w:sz w:val="20"/>
+                              </w:rPr>
+                              <w:t>HScity</w:t>
+                            </w:r>
+                            <w:proofErr w:type="spellEnd"/>
+                            <w:r>
+                              <w:rPr>
+                                <w:rFonts w:ascii="Roboto Thin" w:hAnsi="Roboto Thin"/>
+                                <w:sz w:val="20"/>
+                              </w:rPr>
+                              <w:t>, GPA, priority)</w:t>
+                            </w:r>
+                          </w:p>
+                          <w:p>
+                            <w:pPr>
+                              <w:spacing w:after="0"/>
+                              <w:rPr>
+                                <w:rFonts w:ascii="Roboto Thin" w:hAnsi="Roboto Thin"/>
+                                <w:sz w:val="20"/>
+                              </w:rPr>
+                            </w:pPr>
+                            <w:r>
+                              <w:rPr>
+                                <w:rFonts w:ascii="Roboto Thin" w:hAnsi="Roboto Thin"/>
+                                <w:sz w:val="20"/>
+                              </w:rPr>
+                              <w:tab/>
+                              <w:t xml:space="preserve">SSN -&gt; </w:t>
+                            </w:r>
+                            <w:proofErr w:type="spellStart"/>
+                            <w:r>
+                              <w:rPr>
+                                <w:rFonts w:ascii="Roboto Thin" w:hAnsi="Roboto Thin"/>
+                                <w:sz w:val="20"/>
+                              </w:rPr>
+                              <w:t>sName</w:t>
+                            </w:r>
+                            <w:proofErr w:type="spellEnd"/>
+                            <w:r>
+                              <w:rPr>
+                                <w:rFonts w:ascii="Roboto Thin" w:hAnsi="Roboto Thin"/>
+                                <w:sz w:val="20"/>
+                              </w:rPr>
+                              <w:t>, address, GPA</w:t>
+                            </w:r>
+                          </w:p>
+                          <w:p>
+                            <w:pPr>
+                              <w:spacing w:after="0"/>
+                              <w:rPr>
+                                <w:rFonts w:ascii="Roboto Thin" w:hAnsi="Roboto Thin"/>
+                                <w:sz w:val="20"/>
+                              </w:rPr>
+                            </w:pPr>
+                            <w:r>
+                              <w:rPr>
+                                <w:rFonts w:ascii="Roboto Thin" w:hAnsi="Roboto Thin"/>
+                                <w:sz w:val="20"/>
+                              </w:rPr>
+                              <w:tab/>
+                              <w:t>GPA -&gt; priority</w:t>
+                            </w:r>
+                          </w:p>
+                          <w:p>
+                            <w:pPr>
+                              <w:spacing w:after="0"/>
+                              <w:rPr>
+                                <w:rFonts w:ascii="Roboto Thin" w:hAnsi="Roboto Thin"/>
+                                <w:sz w:val="20"/>
+                              </w:rPr>
+                            </w:pPr>
+                            <w:r>
+                              <w:rPr>
+                                <w:rFonts w:ascii="Roboto Thin" w:hAnsi="Roboto Thin"/>
+                                <w:sz w:val="20"/>
+                              </w:rPr>
+                              <w:tab/>
+                            </w:r>
+                            <w:proofErr w:type="spellStart"/>
+                            <w:r>
+                              <w:rPr>
+                                <w:rFonts w:ascii="Roboto Thin" w:hAnsi="Roboto Thin"/>
+                                <w:sz w:val="20"/>
+                              </w:rPr>
+                              <w:t>HScode</w:t>
+                            </w:r>
+                            <w:proofErr w:type="spellEnd"/>
+                            <w:r>
+                              <w:rPr>
+                                <w:rFonts w:ascii="Roboto Thin" w:hAnsi="Roboto Thin"/>
+                                <w:sz w:val="20"/>
+                              </w:rPr>
+                              <w:t xml:space="preserve"> -&gt; </w:t>
+                            </w:r>
+                            <w:proofErr w:type="spellStart"/>
+                            <w:r>
+                              <w:rPr>
+                                <w:rFonts w:ascii="Roboto Thin" w:hAnsi="Roboto Thin"/>
+                                <w:sz w:val="20"/>
+                              </w:rPr>
+                              <w:t>HSname</w:t>
+                            </w:r>
+                            <w:proofErr w:type="spellEnd"/>
+                            <w:r>
+                              <w:rPr>
+                                <w:rFonts w:ascii="Roboto Thin" w:hAnsi="Roboto Thin"/>
+                                <w:sz w:val="20"/>
+                              </w:rPr>
+                              <w:t xml:space="preserve">, </w:t>
+                            </w:r>
+                            <w:proofErr w:type="spellStart"/>
+                            <w:r>
+                              <w:rPr>
+                                <w:rFonts w:ascii="Roboto Thin" w:hAnsi="Roboto Thin"/>
+                                <w:sz w:val="20"/>
+                              </w:rPr>
+                              <w:t>HScity</w:t>
+                            </w:r>
+                            <w:proofErr w:type="spellEnd"/>
+                          </w:p>
+                          <w:p>
+                            <w:pPr>
+                              <w:spacing w:after="0"/>
+                              <w:rPr>
+                                <w:rFonts w:ascii="Roboto Thin" w:hAnsi="Roboto Thin"/>
+                                <w:sz w:val="20"/>
+                              </w:rPr>
+                            </w:pPr>
+                            <w:r>
+                              <w:rPr>
+                                <w:rFonts w:ascii="Roboto Thin" w:hAnsi="Roboto Thin"/>
+                                <w:sz w:val="20"/>
+                              </w:rPr>
+                              <w:tab/>
+                              <w:t xml:space="preserve">{SSN, </w:t>
+                            </w:r>
+                            <w:proofErr w:type="spellStart"/>
+                            <w:proofErr w:type="gramStart"/>
+                            <w:r>
+                              <w:rPr>
+                                <w:rFonts w:ascii="Roboto Thin" w:hAnsi="Roboto Thin"/>
+                                <w:sz w:val="20"/>
+                              </w:rPr>
+                              <w:t>HScode</w:t>
+                            </w:r>
+                            <w:proofErr w:type="spellEnd"/>
+                            <w:r>
+                              <w:rPr>
+                                <w:rFonts w:ascii="Roboto Thin" w:hAnsi="Roboto Thin"/>
+                                <w:sz w:val="20"/>
+                              </w:rPr>
+                              <w:t>}+</w:t>
+                            </w:r>
+                            <w:proofErr w:type="gramEnd"/>
+                            <w:r>
+                              <w:rPr>
+                                <w:rFonts w:ascii="Roboto Thin" w:hAnsi="Roboto Thin"/>
+                                <w:sz w:val="20"/>
+                              </w:rPr>
+                              <w:t xml:space="preserve"> = {SSN, </w:t>
+                            </w:r>
+                            <w:proofErr w:type="spellStart"/>
+                            <w:r>
+                              <w:rPr>
+                                <w:rFonts w:ascii="Roboto Thin" w:hAnsi="Roboto Thin"/>
+                                <w:sz w:val="20"/>
+                              </w:rPr>
+                              <w:t>sName</w:t>
+                            </w:r>
+                            <w:proofErr w:type="spellEnd"/>
+                            <w:r>
+                              <w:rPr>
+                                <w:rFonts w:ascii="Roboto Thin" w:hAnsi="Roboto Thin"/>
+                                <w:sz w:val="20"/>
+                              </w:rPr>
+                              <w:t xml:space="preserve">, address, </w:t>
+                            </w:r>
+                            <w:proofErr w:type="spellStart"/>
+                            <w:r>
+                              <w:rPr>
+                                <w:rFonts w:ascii="Roboto Thin" w:hAnsi="Roboto Thin"/>
+                                <w:sz w:val="20"/>
+                              </w:rPr>
+                              <w:t>HScode</w:t>
+                            </w:r>
+                            <w:proofErr w:type="spellEnd"/>
+                            <w:r>
+                              <w:rPr>
+                                <w:rFonts w:ascii="Roboto Thin" w:hAnsi="Roboto Thin"/>
+                                <w:sz w:val="20"/>
+                              </w:rPr>
+                              <w:t xml:space="preserve">, </w:t>
+                            </w:r>
+                            <w:proofErr w:type="spellStart"/>
+                            <w:r>
+                              <w:rPr>
+                                <w:rFonts w:ascii="Roboto Thin" w:hAnsi="Roboto Thin"/>
+                                <w:sz w:val="20"/>
+                              </w:rPr>
+                              <w:t>HSname</w:t>
+                            </w:r>
+                            <w:proofErr w:type="spellEnd"/>
+                            <w:r>
+                              <w:rPr>
+                                <w:rFonts w:ascii="Roboto Thin" w:hAnsi="Roboto Thin"/>
+                                <w:sz w:val="20"/>
+                              </w:rPr>
+                              <w:t xml:space="preserve">, </w:t>
+                            </w:r>
+                            <w:proofErr w:type="spellStart"/>
+                            <w:r>
+                              <w:rPr>
+                                <w:rFonts w:ascii="Roboto Thin" w:hAnsi="Roboto Thin"/>
+                                <w:sz w:val="20"/>
+                              </w:rPr>
+                              <w:t>HScity</w:t>
+                            </w:r>
+                            <w:proofErr w:type="spellEnd"/>
+                            <w:r>
+                              <w:rPr>
+                                <w:rFonts w:ascii="Roboto Thin" w:hAnsi="Roboto Thin"/>
+                                <w:sz w:val="20"/>
+                              </w:rPr>
+                              <w:t>, GPA, priority}</w:t>
+                            </w:r>
+                          </w:p>
+                        </w:txbxContent>
+                      </wps:txbx>
+                      <wps:bodyPr rot="0" vert="horz" wrap="square" lIns="91440" tIns="45720" rIns="91440" bIns="45720" anchor="t" anchorCtr="0">
+                        <a:noAutofit/>
+                      </wps:bodyPr>
+                    </wps:wsp>
+                  </a:graphicData>
+                </a:graphic>
+                <wp14:sizeRelH relativeFrom="margin">
+                  <wp14:pctWidth>0</wp14:pctWidth>
+                </wp14:sizeRelH>
+                <wp14:sizeRelV relativeFrom="margin">
+                  <wp14:pctHeight>0</wp14:pctHeight>
+                </wp14:sizeRelV>
+              </wp:anchor>
+            </w:drawing>
+          </mc:Choice>
+          <mc:Fallback>
+            <w:pict>
+              <v:shapetype w14:anchorId="4E56B1D9" id="_x0000_t202" coordsize="21600,21600" o:spt="202" path="m,l,21600r21600,l21600,xe">
+                <v:stroke joinstyle="miter"/>
+                <v:path gradientshapeok="t" o:connecttype="rect"/>
+              </v:shapetype>
+              <v:shape id="Text Box 2" o:spid="_x0000_s1026" type="#_x0000_t202" style="position:absolute;margin-left:0;margin-top:368.85pt;width:403.9pt;height:192.15pt;z-index:251663360;visibility:visible;mso-wrap-style:square;mso-width-percent:0;mso-height-percent:0;mso-wrap-distance-left:9pt;mso-wrap-distance-top:3.6pt;mso-wrap-distance-right:9pt;mso-wrap-distance-bottom:3.6pt;mso-position-horizontal:left;mso-position-horizontal-relative:margin;mso-position-vertical:absolute;mso-position-vertical-relative:text;mso-width-percent:0;mso-height-percent:0;mso-width-relative:margin;mso-height-relative:margin;v-text-anchor:top" o:gfxdata="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" strokecolor="#d8d8d8 [2732]">
+                <v:textbox>
+                  <w:txbxContent>
+                    <w:p>
+                      <w:pPr>
+                        <w:spacing w:after="0"/>
+                        <w:rPr>
+                          <w:rFonts w:ascii="Roboto Thin" w:hAnsi="Roboto Thin"/>
+                          <w:b/>
+                          <w:sz w:val="20"/>
+                        </w:rPr>
+                      </w:pPr>
+                      <w:r>
+                        <w:rPr>
+                          <w:rFonts w:ascii="Roboto Thin" w:hAnsi="Roboto Thin"/>
+                          <w:b/>
+                          <w:sz w:val="20"/>
+                        </w:rPr>
+                        <w:t>Functional Dependency</w:t>
+                      </w:r>
+                    </w:p>
+                    <w:p>
+                      <w:pPr>
+                        <w:spacing w:after="0"/>
+                        <w:rPr>
+                          <w:rFonts w:ascii="Roboto Thin" w:hAnsi="Roboto Thin"/>
+                          <w:sz w:val="20"/>
+                        </w:rPr>
+                      </w:pPr>
+                      <w:r>
+                        <w:rPr>
+                          <w:rFonts w:ascii="Roboto Thin" w:hAnsi="Roboto Thin"/>
+                          <w:sz w:val="20"/>
+                        </w:rPr>
+                        <w:t>X -&gt; Y, asserts that when attributes of R agree on X, they must all agree on Y</w:t>
+                      </w:r>
+                    </w:p>
+                    <w:p>
+                      <w:pPr>
+                        <w:spacing w:after="0"/>
+                        <w:rPr>
+                          <w:rFonts w:ascii="Roboto Thin" w:hAnsi="Roboto Thin"/>
+                          <w:sz w:val="20"/>
+                        </w:rPr>
+                      </w:pPr>
+                      <w:r>
+                        <w:rPr>
+                          <w:rFonts w:ascii="Roboto Thin" w:hAnsi="Roboto Thin"/>
+                          <w:sz w:val="20"/>
+                        </w:rPr>
+                        <w:t>Movies(title, year, length, studio, studioAddress)</w:t>
+                      </w:r>
+                    </w:p>
+                    <w:p>
+                      <w:pPr>
+                        <w:spacing w:after="0"/>
+                        <w:ind w:firstLine="720"/>
+                        <w:rPr>
+                          <w:rFonts w:ascii="Roboto Thin" w:hAnsi="Roboto Thin"/>
+                          <w:sz w:val="20"/>
+                        </w:rPr>
+                      </w:pPr>
+                      <w:r>
+                        <w:rPr>
+                          <w:rFonts w:ascii="Roboto Thin" w:hAnsi="Roboto Thin"/>
+                          <w:sz w:val="20"/>
+                        </w:rPr>
+                        <w:t>title, year -&gt; length, studio</w:t>
+                      </w:r>
+                    </w:p>
+                    <w:p>
+                      <w:pPr>
+                        <w:spacing w:after="0"/>
+                        <w:ind w:firstLine="720"/>
+                        <w:rPr>
+                          <w:rFonts w:ascii="Roboto Thin" w:hAnsi="Roboto Thin"/>
+                          <w:sz w:val="20"/>
+                        </w:rPr>
+                      </w:pPr>
+                      <w:r>
+                        <w:rPr>
+                          <w:rFonts w:ascii="Roboto Thin" w:hAnsi="Roboto Thin"/>
+                          <w:sz w:val="20"/>
+                        </w:rPr>
+                        <w:t>studio -&gt; studioAddress</w:t>
+                      </w:r>
+                    </w:p>
+                    <w:p>
+                      <w:pPr>
+                        <w:spacing w:after="0"/>
+                        <w:rPr>
+                          <w:rFonts w:ascii="Roboto Thin" w:hAnsi="Roboto Thin"/>
+                          <w:sz w:val="20"/>
+                        </w:rPr>
+                      </w:pPr>
+                      <w:r>
+                        <w:rPr>
+                          <w:rFonts w:ascii="Roboto Thin" w:hAnsi="Roboto Thin"/>
+                          <w:sz w:val="20"/>
+                        </w:rPr>
+                        <w:t>A -&gt; B = A -&gt; B1, A -&gt; B2, … A -&gt; Bn</w:t>
+                      </w:r>
+                    </w:p>
+                    <w:p>
+                      <w:pPr>
+                        <w:spacing w:after="0"/>
+                        <w:rPr>
+                          <w:rFonts w:ascii="Roboto Thin" w:hAnsi="Roboto Thin"/>
+                          <w:sz w:val="20"/>
+                        </w:rPr>
+                      </w:pPr>
+                      <w:r>
+                        <w:rPr>
+                          <w:rFonts w:ascii="Roboto Thin" w:hAnsi="Roboto Thin"/>
+                          <w:sz w:val="20"/>
+                        </w:rPr>
+                        <w:t>A -&gt; B, B -&gt; C, then A -&gt; C</w:t>
+                      </w:r>
+                    </w:p>
+                    <w:p>
+                      <w:pPr>
+                        <w:spacing w:after="0"/>
+                        <w:rPr>
+                          <w:rFonts w:ascii="Roboto Thin" w:hAnsi="Roboto Thin"/>
+                          <w:sz w:val="20"/>
+                        </w:rPr>
+                      </w:pPr>
+                      <w:r>
+                        <w:rPr>
+                          <w:rFonts w:ascii="Roboto Thin" w:hAnsi="Roboto Thin"/>
+                          <w:sz w:val="20"/>
+                        </w:rPr>
+                        <w:t>Closure Example:</w:t>
+                      </w:r>
+                    </w:p>
+                    <w:p>
+                      <w:pPr>
+                        <w:spacing w:after="0"/>
+                        <w:rPr>
+                          <w:rFonts w:ascii="Roboto Thin" w:hAnsi="Roboto Thin"/>
+                          <w:sz w:val="20"/>
+                        </w:rPr>
+                      </w:pPr>
+                      <w:proofErr w:type="gramStart"/>
+                      <w:r>
+                        <w:rPr>
+                          <w:rFonts w:ascii="Roboto Thin" w:hAnsi="Roboto Thin"/>
+                          <w:sz w:val="20"/>
+                        </w:rPr>
+                        <w:t>Student(</w:t>
+                      </w:r>
+                      <w:proofErr w:type="gramEnd"/>
+                      <w:r>
+                        <w:rPr>
+                          <w:rFonts w:ascii="Roboto Thin" w:hAnsi="Roboto Thin"/>
+                          <w:sz w:val="20"/>
+                        </w:rPr>
+                        <w:t xml:space="preserve">SSN, </w:t>
+                      </w:r>
+                      <w:proofErr w:type="spellStart"/>
+                      <w:r>
+                        <w:rPr>
+                          <w:rFonts w:ascii="Roboto Thin" w:hAnsi="Roboto Thin"/>
+                          <w:sz w:val="20"/>
+                        </w:rPr>
+                        <w:t>sName</w:t>
+                      </w:r>
+                      <w:proofErr w:type="spellEnd"/>
+                      <w:r>
+                        <w:rPr>
+                          <w:rFonts w:ascii="Roboto Thin" w:hAnsi="Roboto Thin"/>
+                          <w:sz w:val="20"/>
+                        </w:rPr>
+                        <w:t xml:space="preserve">, address, </w:t>
+                      </w:r>
+                      <w:proofErr w:type="spellStart"/>
+                      <w:r>
+                        <w:rPr>
+                          <w:rFonts w:ascii="Roboto Thin" w:hAnsi="Roboto Thin"/>
+                          <w:sz w:val="20"/>
+                        </w:rPr>
+                        <w:t>HScode</w:t>
+                      </w:r>
+                      <w:proofErr w:type="spellEnd"/>
+                      <w:r>
+                        <w:rPr>
+                          <w:rFonts w:ascii="Roboto Thin" w:hAnsi="Roboto Thin"/>
+                          <w:sz w:val="20"/>
+                        </w:rPr>
+                        <w:t xml:space="preserve">, </w:t>
+                      </w:r>
+                      <w:proofErr w:type="spellStart"/>
+                      <w:r>
+                        <w:rPr>
+                          <w:rFonts w:ascii="Roboto Thin" w:hAnsi="Roboto Thin"/>
+                          <w:sz w:val="20"/>
+                        </w:rPr>
+                        <w:t>HSname</w:t>
+                      </w:r>
+                      <w:proofErr w:type="spellEnd"/>
+                      <w:r>
+                        <w:rPr>
+                          <w:rFonts w:ascii="Roboto Thin" w:hAnsi="Roboto Thin"/>
+                          <w:sz w:val="20"/>
+                        </w:rPr>
+                        <w:t xml:space="preserve">, </w:t>
+                      </w:r>
+                      <w:proofErr w:type="spellStart"/>
+                      <w:r>
+                        <w:rPr>
+                          <w:rFonts w:ascii="Roboto Thin" w:hAnsi="Roboto Thin"/>
+                          <w:sz w:val="20"/>
+                        </w:rPr>
+                        <w:t>HScity</w:t>
+                      </w:r>
+                      <w:proofErr w:type="spellEnd"/>
+                      <w:r>
+                        <w:rPr>
+                          <w:rFonts w:ascii="Roboto Thin" w:hAnsi="Roboto Thin"/>
+                          <w:sz w:val="20"/>
+                        </w:rPr>
+                        <w:t>, GPA, priority)</w:t>
+                      </w:r>
+                    </w:p>
+                    <w:p>
+                      <w:pPr>
+                        <w:spacing w:after="0"/>
+                        <w:rPr>
+                          <w:rFonts w:ascii="Roboto Thin" w:hAnsi="Roboto Thin"/>
+                          <w:sz w:val="20"/>
+                        </w:rPr>
+                      </w:pPr>
+                      <w:r>
+                        <w:rPr>
+                          <w:rFonts w:ascii="Roboto Thin" w:hAnsi="Roboto Thin"/>
+                          <w:sz w:val="20"/>
+                        </w:rPr>
+                        <w:tab/>
+                        <w:t xml:space="preserve">SSN -&gt; </w:t>
+                      </w:r>
+                      <w:proofErr w:type="spellStart"/>
+                      <w:r>
+                        <w:rPr>
+                          <w:rFonts w:ascii="Roboto Thin" w:hAnsi="Roboto Thin"/>
+                          <w:sz w:val="20"/>
+                        </w:rPr>
+                        <w:t>sName</w:t>
+                      </w:r>
+                      <w:proofErr w:type="spellEnd"/>
+                      <w:r>
+                        <w:rPr>
+                          <w:rFonts w:ascii="Roboto Thin" w:hAnsi="Roboto Thin"/>
+                          <w:sz w:val="20"/>
+                        </w:rPr>
+                        <w:t>, address, GPA</w:t>
+                      </w:r>
+                    </w:p>
+                    <w:p>
+                      <w:pPr>
+                        <w:spacing w:after="0"/>
+                        <w:rPr>
+                          <w:rFonts w:ascii="Roboto Thin" w:hAnsi="Roboto Thin"/>
+                          <w:sz w:val="20"/>
+                        </w:rPr>
+                      </w:pPr>
+                      <w:r>
+                        <w:rPr>
+                          <w:rFonts w:ascii="Roboto Thin" w:hAnsi="Roboto Thin"/>
+                          <w:sz w:val="20"/>
+                        </w:rPr>
+                        <w:tab/>
+                        <w:t>GPA -&gt; priority</w:t>
+                      </w:r>
+                    </w:p>
+                    <w:p>
+                      <w:pPr>
+                        <w:spacing w:after="0"/>
+                        <w:rPr>
+                          <w:rFonts w:ascii="Roboto Thin" w:hAnsi="Roboto Thin"/>
+                          <w:sz w:val="20"/>
+                        </w:rPr>
+                      </w:pPr>
+                      <w:r>
+                        <w:rPr>
+                          <w:rFonts w:ascii="Roboto Thin" w:hAnsi="Roboto Thin"/>
+                          <w:sz w:val="20"/>
+                        </w:rPr>
+                        <w:tab/>
+                      </w:r>
+                      <w:proofErr w:type="spellStart"/>
+                      <w:r>
+                        <w:rPr>
+                          <w:rFonts w:ascii="Roboto Thin" w:hAnsi="Roboto Thin"/>
+                          <w:sz w:val="20"/>
+                        </w:rPr>
+                        <w:t>HScode</w:t>
+                      </w:r>
+                      <w:proofErr w:type="spellEnd"/>
+                      <w:r>
+                        <w:rPr>
+                          <w:rFonts w:ascii="Roboto Thin" w:hAnsi="Roboto Thin"/>
+                          <w:sz w:val="20"/>
+                        </w:rPr>
+                        <w:t xml:space="preserve"> -&gt; </w:t>
+                      </w:r>
+                      <w:proofErr w:type="spellStart"/>
+                      <w:r>
+                        <w:rPr>
+                          <w:rFonts w:ascii="Roboto Thin" w:hAnsi="Roboto Thin"/>
+                          <w:sz w:val="20"/>
+                        </w:rPr>
+                        <w:t>HSname</w:t>
+                      </w:r>
+                      <w:proofErr w:type="spellEnd"/>
+                      <w:r>
+                        <w:rPr>
+                          <w:rFonts w:ascii="Roboto Thin" w:hAnsi="Roboto Thin"/>
+                          <w:sz w:val="20"/>
+                        </w:rPr>
+                        <w:t xml:space="preserve">, </w:t>
+                      </w:r>
+                      <w:proofErr w:type="spellStart"/>
+                      <w:r>
+                        <w:rPr>
+                          <w:rFonts w:ascii="Roboto Thin" w:hAnsi="Roboto Thin"/>
+                          <w:sz w:val="20"/>
+                        </w:rPr>
+                        <w:t>HScity</w:t>
+                      </w:r>
+                      <w:proofErr w:type="spellEnd"/>
+                    </w:p>
+                    <w:p>
+                      <w:pPr>
+                        <w:spacing w:after="0"/>
+                        <w:rPr>
+                          <w:rFonts w:ascii="Roboto Thin" w:hAnsi="Roboto Thin"/>
+                          <w:sz w:val="20"/>
+                        </w:rPr>
+                      </w:pPr>
+                      <w:r>
+                        <w:rPr>
+                          <w:rFonts w:ascii="Roboto Thin" w:hAnsi="Roboto Thin"/>
+                          <w:sz w:val="20"/>
+                        </w:rPr>
+                        <w:tab/>
+                        <w:t xml:space="preserve">{SSN, </w:t>
+                      </w:r>
+                      <w:proofErr w:type="spellStart"/>
+                      <w:proofErr w:type="gramStart"/>
+                      <w:r>
+                        <w:rPr>
+                          <w:rFonts w:ascii="Roboto Thin" w:hAnsi="Roboto Thin"/>
+                          <w:sz w:val="20"/>
+                        </w:rPr>
+                        <w:t>HScode</w:t>
+                      </w:r>
+                      <w:proofErr w:type="spellEnd"/>
+                      <w:r>
+                        <w:rPr>
+                          <w:rFonts w:ascii="Roboto Thin" w:hAnsi="Roboto Thin"/>
+                          <w:sz w:val="20"/>
+                        </w:rPr>
+                        <w:t>}+</w:t>
+                      </w:r>
+                      <w:proofErr w:type="gramEnd"/>
+                      <w:r>
+                        <w:rPr>
+                          <w:rFonts w:ascii="Roboto Thin" w:hAnsi="Roboto Thin"/>
+                          <w:sz w:val="20"/>
+                        </w:rPr>
+                        <w:t xml:space="preserve"> = {SSN, </w:t>
+                      </w:r>
+                      <w:proofErr w:type="spellStart"/>
+                      <w:r>
+                        <w:rPr>
+                          <w:rFonts w:ascii="Roboto Thin" w:hAnsi="Roboto Thin"/>
+                          <w:sz w:val="20"/>
+                        </w:rPr>
+                        <w:t>sName</w:t>
+                      </w:r>
+                      <w:proofErr w:type="spellEnd"/>
+                      <w:r>
+                        <w:rPr>
+                          <w:rFonts w:ascii="Roboto Thin" w:hAnsi="Roboto Thin"/>
+                          <w:sz w:val="20"/>
+                        </w:rPr>
+                        <w:t xml:space="preserve">, address, </w:t>
+                      </w:r>
+                      <w:proofErr w:type="spellStart"/>
+                      <w:r>
+                        <w:rPr>
+                          <w:rFonts w:ascii="Roboto Thin" w:hAnsi="Roboto Thin"/>
+                          <w:sz w:val="20"/>
+                        </w:rPr>
+                        <w:t>HScode</w:t>
+                      </w:r>
+                      <w:proofErr w:type="spellEnd"/>
+                      <w:r>
+                        <w:rPr>
+                          <w:rFonts w:ascii="Roboto Thin" w:hAnsi="Roboto Thin"/>
+                          <w:sz w:val="20"/>
+                        </w:rPr>
+                        <w:t xml:space="preserve">, </w:t>
+                      </w:r>
+                      <w:proofErr w:type="spellStart"/>
+                      <w:r>
+                        <w:rPr>
+                          <w:rFonts w:ascii="Roboto Thin" w:hAnsi="Roboto Thin"/>
+                          <w:sz w:val="20"/>
+                        </w:rPr>
+                        <w:t>HSname</w:t>
+                      </w:r>
+                      <w:proofErr w:type="spellEnd"/>
+                      <w:r>
+                        <w:rPr>
+                          <w:rFonts w:ascii="Roboto Thin" w:hAnsi="Roboto Thin"/>
+                          <w:sz w:val="20"/>
+                        </w:rPr>
+                        <w:t xml:space="preserve">, </w:t>
+                      </w:r>
+                      <w:proofErr w:type="spellStart"/>
+                      <w:r>
+                        <w:rPr>
+                          <w:rFonts w:ascii="Roboto Thin" w:hAnsi="Roboto Thin"/>
+                          <w:sz w:val="20"/>
+                        </w:rPr>
+                        <w:t>HScity</w:t>
+                      </w:r>
+                      <w:proofErr w:type="spellEnd"/>
+                      <w:r>
+                        <w:rPr>
+                          <w:rFonts w:ascii="Roboto Thin" w:hAnsi="Roboto Thin"/>
+                          <w:sz w:val="20"/>
+                        </w:rPr>
+                        <w:t>, GPA, priority}</w:t>
+                      </w:r>
+                    </w:p>
+                  </w:txbxContent>
+                </v:textbox>
+                <w10:wrap type="square" anchorx="margin"/>
+              </v:shape>
+            </w:pict>
+          </mc:Fallback>
+        </mc:AlternateContent>
+      </w:r>
       <w:r>
         <w:rPr>
           <w:rFonts w:ascii="Roboto Thin" w:hAnsi="Roboto Thin"/>
@@ -30,8 +985,8 @@
                 <wp:positionV relativeFrom="paragraph">
                   <wp:posOffset>1751330</wp:posOffset>
                 </wp:positionV>
-                <wp:extent cx="4898390" cy="2695575"/>
-                <wp:effectExtent l="0" t="0" r="16510" b="28575"/>
+                <wp:extent cx="4898390" cy="2938780"/>
+                <wp:effectExtent l="0" t="0" r="16510" b="13970"/>
                 <wp:wrapSquare wrapText="bothSides"/>
                 <wp:docPr id="1" name="Text Box 2"/>
                 <wp:cNvGraphicFramePr>
@@ -46,7 +1001,7 @@
                       <wps:spPr bwMode="auto">
                         <a:xfrm>
                           <a:off x="0" y="0"/>
-                          <a:ext cx="4898390" cy="2695699"/>
+                          <a:ext cx="4898390" cy="2939143"/>
                         </a:xfrm>
                         <a:prstGeom prst="rect">
                           <a:avLst/>
@@ -268,6 +1223,38 @@
                               <w:t>: multiple entities where each can only point to one entity</w:t>
                             </w:r>
                           </w:p>
+                          <w:p>
+                            <w:pPr>
+                              <w:spacing w:after="0"/>
+                              <w:rPr>
+                                <w:rFonts w:ascii="Roboto Thin" w:hAnsi="Roboto Thin"/>
+                                <w:sz w:val="20"/>
+                              </w:rPr>
+                            </w:pPr>
+                            <w:r>
+                              <w:rPr>
+                                <w:rFonts w:ascii="Roboto Thin" w:hAnsi="Roboto Thin"/>
+                                <w:sz w:val="20"/>
+                              </w:rPr>
+                              <w:t>Subclass is a special case or “is a” relationship, defined by a triangle</w:t>
+                            </w:r>
+                          </w:p>
+                          <w:p>
+                            <w:pPr>
+                              <w:spacing w:after="0"/>
+                              <w:rPr>
+                                <w:rFonts w:ascii="Roboto Thin" w:hAnsi="Roboto Thin"/>
+                                <w:sz w:val="20"/>
+                              </w:rPr>
+                            </w:pPr>
+                            <w:r>
+                              <w:rPr>
+                                <w:rFonts w:ascii="Roboto Thin" w:hAnsi="Roboto Thin"/>
+                                <w:sz w:val="20"/>
+                              </w:rPr>
+                              <w:t>A weak entity set is an entity that can be defined on its own and requires another entity</w:t>
+                            </w:r>
+                          </w:p>
                         </w:txbxContent>
                       </wps:txbx>
                       <wps:bodyPr rot="0" vert="horz" wrap="square" lIns="91440" tIns="45720" rIns="91440" bIns="45720" anchor="t" anchorCtr="0">
@@ -287,11 +1274,7 @@
           </mc:Choice>
           <mc:Fallback>
             <w:pict>
-              <v:shapetype w14:anchorId="567293B5" id="_x0000_t202" coordsize="21600,21600" o:spt="202" path="m,l,21600r21600,l21600,xe">
-                <v:stroke joinstyle="miter"/>
-                <v:path gradientshapeok="t" o:connecttype="rect"/>
-              </v:shapetype>
-              <v:shape id="Text Box 2" o:spid="_x0000_s1026" type="#_x0000_t202" style="position:absolute;margin-left:0;margin-top:137.9pt;width:385.7pt;height:212.25pt;z-index:251661312;visibility:visible;mso-wrap-style:square;mso-width-percent:0;mso-height-percent:0;mso-wrap-distance-left:9pt;mso-wrap-distance-top:3.6pt;mso-wrap-distance-right:9pt;mso-wrap-distance-bottom:3.6pt;mso-position-horizontal:left;mso-position-horizontal-relative:margin;mso-position-vertical:absolute;mso-position-vertical-relative:text;mso-width-percent:0;mso-height-percent:0;mso-width-relative:margin;mso-height-relative:margin;v-text-anchor:top" o:gfxdata="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" strokecolor="#d8d8d8 [2732]">
+              <v:shape w14:anchorId="567293B5" id="_x0000_s1027" type="#_x0000_t202" style="position:absolute;margin-left:0;margin-top:137.9pt;width:385.7pt;height:231.4pt;z-index:251661312;visibility:visible;mso-wrap-style:square;mso-width-percent:0;mso-height-percent:0;mso-wrap-distance-left:9pt;mso-wrap-distance-top:3.6pt;mso-wrap-distance-right:9pt;mso-wrap-distance-bottom:3.6pt;mso-position-horizontal:left;mso-position-horizontal-relative:margin;mso-position-vertical:absolute;mso-position-vertical-relative:text;mso-width-percent:0;mso-height-percent:0;mso-width-relative:margin;mso-height-relative:margin;v-text-anchor:top" o:gfxdata="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" strokecolor="#d8d8d8 [2732]">
                 <v:textbox>
                   <w:txbxContent>
                     <w:p>
@@ -493,6 +1476,38 @@
                           <w:sz w:val="20"/>
                         </w:rPr>
                         <w:t>: multiple entities where each can only point to one entity</w:t>
+                      </w:r>
+                    </w:p>
+                    <w:p>
+                      <w:pPr>
+                        <w:spacing w:after="0"/>
+                        <w:rPr>
+                          <w:rFonts w:ascii="Roboto Thin" w:hAnsi="Roboto Thin"/>
+                          <w:sz w:val="20"/>
+                        </w:rPr>
+                      </w:pPr>
+                      <w:r>
+                        <w:rPr>
+                          <w:rFonts w:ascii="Roboto Thin" w:hAnsi="Roboto Thin"/>
+                          <w:sz w:val="20"/>
+                        </w:rPr>
+                        <w:t>Subclass is a special case or “is a” relationship, defined by a triangle</w:t>
+                      </w:r>
+                    </w:p>
+                    <w:p>
+                      <w:pPr>
+                        <w:spacing w:after="0"/>
+                        <w:rPr>
+                          <w:rFonts w:ascii="Roboto Thin" w:hAnsi="Roboto Thin"/>
+                          <w:sz w:val="20"/>
+                        </w:rPr>
+                      </w:pPr>
+                      <w:r>
+                        <w:rPr>
+                          <w:rFonts w:ascii="Roboto Thin" w:hAnsi="Roboto Thin"/>
+                          <w:sz w:val="20"/>
+                        </w:rPr>
+                        <w:t>A weak entity set is an entity that can be defined on its own and requires another entity</w:t>
                       </w:r>
                     </w:p>
                   </w:txbxContent>
@@ -669,17 +1684,8 @@
                                 <w:rFonts w:ascii="Roboto Thin" w:hAnsi="Roboto Thin"/>
                                 <w:sz w:val="20"/>
                               </w:rPr>
-                              <w:t xml:space="preserve">Relation Example: </w:t>
-                            </w:r>
-                            <w:proofErr w:type="gramStart"/>
-                            <w:r>
-                              <w:rPr>
-                                <w:rFonts w:ascii="Roboto Thin" w:hAnsi="Roboto Thin"/>
-                                <w:sz w:val="20"/>
-                              </w:rPr>
-                              <w:t>Movies(</w:t>
-                            </w:r>
-                            <w:proofErr w:type="gramEnd"/>
+                              <w:t>Relation Example: Movies(</w:t>
+                            </w:r>
                             <w:r>
                               <w:rPr>
                                 <w:rFonts w:ascii="Roboto Thin" w:hAnsi="Roboto Thin"/>
@@ -762,7 +1768,7 @@
           </mc:Choice>
           <mc:Fallback>
             <w:pict>
-              <v:shape id="_x0000_s1027" type="#_x0000_t202" style="position:absolute;margin-left:0;margin-top:.15pt;width:357.75pt;height:138pt;z-index:251659264;visibility:visible;mso-wrap-style:square;mso-width-percent:0;mso-height-percent:0;mso-wrap-distance-left:9pt;mso-wrap-distance-top:3.6pt;mso-wrap-distance-right:9pt;mso-wrap-distance-bottom:3.6pt;mso-position-horizontal:left;mso-position-horizontal-relative:margin;mso-position-vertical:absolute;mso-position-vertical-relative:text;mso-width-percent:0;mso-height-percent:0;mso-width-relative:margin;mso-height-relative:margin;v-text-anchor:top" o:gfxdata="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" strokecolor="#d8d8d8 [2732]">
+              <v:shape id="_x0000_s1028" type="#_x0000_t202" style="position:absolute;margin-left:0;margin-top:.15pt;width:357.75pt;height:138pt;z-index:251659264;visibility:visible;mso-wrap-style:square;mso-width-percent:0;mso-height-percent:0;mso-wrap-distance-left:9pt;mso-wrap-distance-top:3.6pt;mso-wrap-distance-right:9pt;mso-wrap-distance-bottom:3.6pt;mso-position-horizontal:left;mso-position-horizontal-relative:margin;mso-position-vertical:absolute;mso-position-vertical-relative:text;mso-width-percent:0;mso-height-percent:0;mso-width-relative:margin;mso-height-relative:margin;v-text-anchor:top" o:gfxdata="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" strokecolor="#d8d8d8 [2732]">
                 <v:textbox>
                   <w:txbxContent>
                     <w:p>
@@ -876,17 +1882,8 @@
                           <w:rFonts w:ascii="Roboto Thin" w:hAnsi="Roboto Thin"/>
                           <w:sz w:val="20"/>
                         </w:rPr>
-                        <w:t xml:space="preserve">Relation Example: </w:t>
-                      </w:r>
-                      <w:proofErr w:type="gramStart"/>
-                      <w:r>
-                        <w:rPr>
-                          <w:rFonts w:ascii="Roboto Thin" w:hAnsi="Roboto Thin"/>
-                          <w:sz w:val="20"/>
-                        </w:rPr>
-                        <w:t>Movies(</w:t>
-                      </w:r>
-                      <w:proofErr w:type="gramEnd"/>
+                        <w:t>Relation Example: Movies(</w:t>
+                      </w:r>
                       <w:r>
                         <w:rPr>
                           <w:rFonts w:ascii="Roboto Thin" w:hAnsi="Roboto Thin"/>
@@ -958,6 +1955,2471 @@
           </mc:Fallback>
         </mc:AlternateContent>
       </w:r>
+    </w:p>
+    <w:p>
+      <w:pPr>
+        <w:rPr>
+          <w:rFonts w:ascii="Roboto Thin" w:hAnsi="Roboto Thin"/>
+          <w:sz w:val="20"/>
+        </w:rPr>
+      </w:pPr>
+    </w:p>
+    <w:p>
+      <w:pPr>
+        <w:rPr>
+          <w:rFonts w:ascii="Roboto Thin" w:hAnsi="Roboto Thin"/>
+          <w:sz w:val="20"/>
+        </w:rPr>
+      </w:pPr>
+    </w:p>
+    <w:p>
+      <w:pPr>
+        <w:rPr>
+          <w:rFonts w:ascii="Roboto Thin" w:hAnsi="Roboto Thin"/>
+          <w:sz w:val="20"/>
+        </w:rPr>
+      </w:pPr>
+    </w:p>
+    <w:p>
+      <w:pPr>
+        <w:rPr>
+          <w:rFonts w:ascii="Roboto Thin" w:hAnsi="Roboto Thin"/>
+          <w:sz w:val="20"/>
+        </w:rPr>
+      </w:pPr>
+    </w:p>
+    <w:p>
+      <w:pPr>
+        <w:rPr>
+          <w:rFonts w:ascii="Roboto Thin" w:hAnsi="Roboto Thin"/>
+          <w:sz w:val="20"/>
+        </w:rPr>
+      </w:pPr>
+    </w:p>
+    <w:p>
+      <w:pPr>
+        <w:rPr>
+          <w:rFonts w:ascii="Roboto Thin" w:hAnsi="Roboto Thin"/>
+          <w:sz w:val="20"/>
+        </w:rPr>
+      </w:pPr>
+    </w:p>
+    <w:p>
+      <w:pPr>
+        <w:rPr>
+          <w:rFonts w:ascii="Roboto Thin" w:hAnsi="Roboto Thin"/>
+          <w:sz w:val="20"/>
+        </w:rPr>
+      </w:pPr>
+    </w:p>
+    <w:p>
+      <w:pPr>
+        <w:rPr>
+          <w:rFonts w:ascii="Roboto Thin" w:hAnsi="Roboto Thin"/>
+          <w:sz w:val="20"/>
+        </w:rPr>
+      </w:pPr>
+    </w:p>
+    <w:p>
+      <w:pPr>
+        <w:rPr>
+          <w:rFonts w:ascii="Roboto Thin" w:hAnsi="Roboto Thin"/>
+          <w:sz w:val="20"/>
+        </w:rPr>
+      </w:pPr>
+    </w:p>
+    <w:p>
+      <w:pPr>
+        <w:rPr>
+          <w:rFonts w:ascii="Roboto Thin" w:hAnsi="Roboto Thin"/>
+          <w:sz w:val="20"/>
+        </w:rPr>
+      </w:pPr>
+    </w:p>
+    <w:p>
+      <w:pPr>
+        <w:rPr>
+          <w:rFonts w:ascii="Roboto Thin" w:hAnsi="Roboto Thin"/>
+          <w:sz w:val="20"/>
+        </w:rPr>
+      </w:pPr>
+    </w:p>
+    <w:p>
+      <w:pPr>
+        <w:rPr>
+          <w:rFonts w:ascii="Roboto Thin" w:hAnsi="Roboto Thin"/>
+          <w:sz w:val="20"/>
+        </w:rPr>
+      </w:pPr>
+    </w:p>
+    <w:p>
+      <w:pPr>
+        <w:rPr>
+          <w:rFonts w:ascii="Roboto Thin" w:hAnsi="Roboto Thin"/>
+          <w:sz w:val="20"/>
+        </w:rPr>
+      </w:pPr>
+    </w:p>
+    <w:p>
+      <w:pPr>
+        <w:rPr>
+          <w:rFonts w:ascii="Roboto Thin" w:hAnsi="Roboto Thin"/>
+          <w:sz w:val="20"/>
+        </w:rPr>
+      </w:pPr>
+    </w:p>
+    <w:p>
+      <w:pPr>
+        <w:rPr>
+          <w:rFonts w:ascii="Roboto Thin" w:hAnsi="Roboto Thin"/>
+          <w:sz w:val="20"/>
+        </w:rPr>
+      </w:pPr>
+    </w:p>
+    <w:p>
+      <w:pPr>
+        <w:rPr>
+          <w:rFonts w:ascii="Roboto Thin" w:hAnsi="Roboto Thin"/>
+          <w:sz w:val="20"/>
+        </w:rPr>
+      </w:pPr>
+    </w:p>
+    <w:p>
+      <w:pPr>
+        <w:rPr>
+          <w:rFonts w:ascii="Roboto Thin" w:hAnsi="Roboto Thin"/>
+          <w:sz w:val="20"/>
+        </w:rPr>
+      </w:pPr>
+    </w:p>
+    <w:p>
+      <w:pPr>
+        <w:rPr>
+          <w:rFonts w:ascii="Roboto Thin" w:hAnsi="Roboto Thin"/>
+          <w:sz w:val="20"/>
+        </w:rPr>
+      </w:pPr>
+    </w:p>
+    <w:p>
+      <w:pPr>
+        <w:rPr>
+          <w:rFonts w:ascii="Roboto Thin" w:hAnsi="Roboto Thin"/>
+          <w:sz w:val="20"/>
+        </w:rPr>
+      </w:pPr>
+    </w:p>
+    <w:p>
+      <w:pPr>
+        <w:rPr>
+          <w:rFonts w:ascii="Roboto Thin" w:hAnsi="Roboto Thin"/>
+          <w:sz w:val="20"/>
+        </w:rPr>
+      </w:pPr>
+    </w:p>
+    <w:p>
+      <w:pPr>
+        <w:rPr>
+          <w:rFonts w:ascii="Roboto Thin" w:hAnsi="Roboto Thin"/>
+          <w:sz w:val="20"/>
+        </w:rPr>
+      </w:pPr>
+    </w:p>
+    <w:p>
+      <w:pPr>
+        <w:rPr>
+          <w:rFonts w:ascii="Roboto Thin" w:hAnsi="Roboto Thin"/>
+          <w:sz w:val="20"/>
+        </w:rPr>
+      </w:pPr>
+    </w:p>
+    <w:p>
+      <w:pPr>
+        <w:rPr>
+          <w:rFonts w:ascii="Roboto Thin" w:hAnsi="Roboto Thin"/>
+          <w:sz w:val="20"/>
+        </w:rPr>
+      </w:pPr>
+    </w:p>
+    <w:p>
+      <w:pPr>
+        <w:rPr>
+          <w:rFonts w:ascii="Roboto Thin" w:hAnsi="Roboto Thin"/>
+          <w:sz w:val="20"/>
+        </w:rPr>
+      </w:pPr>
+    </w:p>
+    <w:p>
+      <w:pPr>
+        <w:rPr>
+          <w:rFonts w:ascii="Roboto Thin" w:hAnsi="Roboto Thin"/>
+          <w:sz w:val="20"/>
+        </w:rPr>
+      </w:pPr>
+    </w:p>
+    <w:p>
+      <w:pPr>
+        <w:rPr>
+          <w:rFonts w:ascii="Roboto Thin" w:hAnsi="Roboto Thin"/>
+          <w:sz w:val="20"/>
+        </w:rPr>
+      </w:pPr>
+    </w:p>
+    <w:p>
+      <w:pPr>
+        <w:rPr>
+          <w:rFonts w:ascii="Roboto Thin" w:hAnsi="Roboto Thin"/>
+          <w:sz w:val="20"/>
+        </w:rPr>
+      </w:pPr>
+    </w:p>
+    <w:p>
+      <w:pPr>
+        <w:rPr>
+          <w:rFonts w:ascii="Roboto Thin" w:hAnsi="Roboto Thin"/>
+          <w:sz w:val="20"/>
+        </w:rPr>
+      </w:pPr>
+    </w:p>
+    <w:p>
+      <w:pPr>
+        <w:rPr>
+          <w:rFonts w:ascii="Roboto Thin" w:hAnsi="Roboto Thin"/>
+          <w:sz w:val="20"/>
+        </w:rPr>
+      </w:pPr>
+    </w:p>
+    <w:p>
+      <w:pPr>
+        <w:rPr>
+          <w:rFonts w:ascii="Roboto Thin" w:hAnsi="Roboto Thin"/>
+          <w:sz w:val="20"/>
+        </w:rPr>
+      </w:pPr>
+    </w:p>
+    <w:p>
+      <w:pPr>
+        <w:ind w:firstLine="720"/>
+        <w:rPr>
+          <w:rFonts w:ascii="Roboto Thin" w:hAnsi="Roboto Thin"/>
+          <w:sz w:val="20"/>
+        </w:rPr>
+      </w:pPr>
+    </w:p>
+    <w:p>
+      <w:pPr>
+        <w:ind w:firstLine="720"/>
+        <w:rPr>
+          <w:rFonts w:ascii="Roboto Thin" w:hAnsi="Roboto Thin"/>
+          <w:sz w:val="20"/>
+        </w:rPr>
+      </w:pPr>
+      <w:r>
+        <w:rPr>
+          <w:rFonts w:ascii="Roboto Thin" w:hAnsi="Roboto Thin"/>
+          <w:b/>
+          <w:noProof/>
+          <w:sz w:val="20"/>
+        </w:rPr>
+        <w:lastRenderedPageBreak/>
+        <mc:AlternateContent>
+          <mc:Choice Requires="wps">
+            <w:drawing>
+              <wp:anchor distT="45720" distB="45720" distL="114300" distR="114300" simplePos="0" relativeHeight="251665408" behindDoc="0" locked="0" layoutInCell="1" allowOverlap="1" wp14:anchorId="518650A5" wp14:editId="28D0B64A">
+                <wp:simplePos x="0" y="0"/>
+                <wp:positionH relativeFrom="margin">
+                  <wp:align>left</wp:align>
+                </wp:positionH>
+                <wp:positionV relativeFrom="paragraph">
+                  <wp:posOffset>-74</wp:posOffset>
+                </wp:positionV>
+                <wp:extent cx="5129530" cy="3366135"/>
+                <wp:effectExtent l="0" t="0" r="13970" b="24765"/>
+                <wp:wrapSquare wrapText="bothSides"/>
+                <wp:docPr id="5" name="Text Box 2"/>
+                <wp:cNvGraphicFramePr>
+                  <a:graphicFrameLocks xmlns:a="http://schemas.openxmlformats.org/drawingml/2006/main"/>
+                </wp:cNvGraphicFramePr>
+                <a:graphic xmlns:a="http://schemas.openxmlformats.org/drawingml/2006/main">
+                  <a:graphicData uri="http://schemas.microsoft.com/office/word/2010/wordprocessingShape">
+                    <wps:wsp>
+                      <wps:cNvSpPr txBox="1">
+                        <a:spLocks noChangeArrowheads="1"/>
+                      </wps:cNvSpPr>
+                      <wps:spPr bwMode="auto">
+                        <a:xfrm>
+                          <a:off x="0" y="0"/>
+                          <a:ext cx="5129530" cy="3366655"/>
+                        </a:xfrm>
+                        <a:prstGeom prst="rect">
+                          <a:avLst/>
+                        </a:prstGeom>
+                        <a:solidFill>
+                          <a:srgbClr val="FFFFFF"/>
+                        </a:solidFill>
+                        <a:ln w="9525">
+                          <a:solidFill>
+                            <a:schemeClr val="bg1">
+                              <a:lumMod val="85000"/>
+                            </a:schemeClr>
+                          </a:solidFill>
+                          <a:miter lim="800000"/>
+                          <a:headEnd/>
+                          <a:tailEnd/>
+                        </a:ln>
+                      </wps:spPr>
+                      <wps:txbx>
+                        <w:txbxContent>
+                          <w:p>
+                            <w:pPr>
+                              <w:spacing w:after="0"/>
+                              <w:rPr>
+                                <w:rFonts w:ascii="Roboto Thin" w:hAnsi="Roboto Thin"/>
+                                <w:b/>
+                                <w:sz w:val="20"/>
+                              </w:rPr>
+                            </w:pPr>
+                            <w:r>
+                              <w:rPr>
+                                <w:rFonts w:ascii="Roboto Thin" w:hAnsi="Roboto Thin"/>
+                                <w:b/>
+                                <w:sz w:val="20"/>
+                              </w:rPr>
+                              <w:t>Relational Database</w:t>
+                            </w:r>
+                          </w:p>
+                          <w:p>
+                            <w:pPr>
+                              <w:spacing w:after="0"/>
+                              <w:rPr>
+                                <w:rFonts w:ascii="Roboto Thin" w:hAnsi="Roboto Thin"/>
+                                <w:sz w:val="20"/>
+                              </w:rPr>
+                            </w:pPr>
+                            <w:r>
+                              <w:rPr>
+                                <w:rFonts w:ascii="Roboto Thin" w:hAnsi="Roboto Thin"/>
+                                <w:sz w:val="20"/>
+                              </w:rPr>
+                              <w:t>Decomposition Example:</w:t>
+                            </w:r>
+                            <w:r>
+                              <w:rPr>
+                                <w:rFonts w:ascii="Roboto Thin" w:hAnsi="Roboto Thin"/>
+                                <w:sz w:val="20"/>
+                              </w:rPr>
+                              <w:t xml:space="preserve"> with join markers</w:t>
+                            </w:r>
+                          </w:p>
+                          <w:p>
+                            <w:pPr>
+                              <w:spacing w:after="0"/>
+                              <w:rPr>
+                                <w:rFonts w:ascii="Roboto Thin" w:hAnsi="Roboto Thin"/>
+                                <w:sz w:val="20"/>
+                              </w:rPr>
+                            </w:pPr>
+                            <w:proofErr w:type="gramStart"/>
+                            <w:r>
+                              <w:rPr>
+                                <w:rFonts w:ascii="Roboto Thin" w:hAnsi="Roboto Thin"/>
+                                <w:sz w:val="20"/>
+                              </w:rPr>
+                              <w:t>Student</w:t>
+                            </w:r>
+                            <w:r>
+                              <w:rPr>
+                                <w:rFonts w:ascii="Roboto Thin" w:hAnsi="Roboto Thin"/>
+                                <w:sz w:val="20"/>
+                              </w:rPr>
+                              <w:t>(</w:t>
+                            </w:r>
+                            <w:proofErr w:type="gramEnd"/>
+                            <w:r>
+                              <w:rPr>
+                                <w:rFonts w:ascii="Roboto Thin" w:hAnsi="Roboto Thin"/>
+                                <w:sz w:val="20"/>
+                              </w:rPr>
+                              <w:t xml:space="preserve">SSN, </w:t>
+                            </w:r>
+                            <w:proofErr w:type="spellStart"/>
+                            <w:r>
+                              <w:rPr>
+                                <w:rFonts w:ascii="Roboto Thin" w:hAnsi="Roboto Thin"/>
+                                <w:sz w:val="20"/>
+                              </w:rPr>
+                              <w:t>sName</w:t>
+                            </w:r>
+                            <w:proofErr w:type="spellEnd"/>
+                            <w:r>
+                              <w:rPr>
+                                <w:rFonts w:ascii="Roboto Thin" w:hAnsi="Roboto Thin"/>
+                                <w:sz w:val="20"/>
+                              </w:rPr>
+                              <w:t xml:space="preserve">, address, </w:t>
+                            </w:r>
+                            <w:proofErr w:type="spellStart"/>
+                            <w:r>
+                              <w:rPr>
+                                <w:rFonts w:ascii="Roboto Thin" w:hAnsi="Roboto Thin"/>
+                                <w:sz w:val="20"/>
+                              </w:rPr>
+                              <w:t>HScode</w:t>
+                            </w:r>
+                            <w:proofErr w:type="spellEnd"/>
+                            <w:r>
+                              <w:rPr>
+                                <w:rFonts w:ascii="Roboto Thin" w:hAnsi="Roboto Thin"/>
+                                <w:sz w:val="20"/>
+                              </w:rPr>
+                              <w:t xml:space="preserve">, </w:t>
+                            </w:r>
+                            <w:proofErr w:type="spellStart"/>
+                            <w:r>
+                              <w:rPr>
+                                <w:rFonts w:ascii="Roboto Thin" w:hAnsi="Roboto Thin"/>
+                                <w:sz w:val="20"/>
+                              </w:rPr>
+                              <w:t>HSname</w:t>
+                            </w:r>
+                            <w:proofErr w:type="spellEnd"/>
+                            <w:r>
+                              <w:rPr>
+                                <w:rFonts w:ascii="Roboto Thin" w:hAnsi="Roboto Thin"/>
+                                <w:sz w:val="20"/>
+                              </w:rPr>
+                              <w:t xml:space="preserve">, </w:t>
+                            </w:r>
+                            <w:proofErr w:type="spellStart"/>
+                            <w:r>
+                              <w:rPr>
+                                <w:rFonts w:ascii="Roboto Thin" w:hAnsi="Roboto Thin"/>
+                                <w:sz w:val="20"/>
+                              </w:rPr>
+                              <w:t>HScity</w:t>
+                            </w:r>
+                            <w:proofErr w:type="spellEnd"/>
+                            <w:r>
+                              <w:rPr>
+                                <w:rFonts w:ascii="Roboto Thin" w:hAnsi="Roboto Thin"/>
+                                <w:sz w:val="20"/>
+                              </w:rPr>
+                              <w:t>, GPA, priority)</w:t>
+                            </w:r>
+                          </w:p>
+                          <w:p>
+                            <w:pPr>
+                              <w:spacing w:after="0"/>
+                              <w:rPr>
+                                <w:rFonts w:ascii="Roboto Thin" w:hAnsi="Roboto Thin"/>
+                                <w:sz w:val="20"/>
+                              </w:rPr>
+                            </w:pPr>
+                            <w:r>
+                              <w:rPr>
+                                <w:rFonts w:ascii="Roboto Thin" w:hAnsi="Roboto Thin"/>
+                                <w:sz w:val="20"/>
+                              </w:rPr>
+                              <w:tab/>
+                              <w:t xml:space="preserve">s1 = (SSN, </w:t>
+                            </w:r>
+                            <w:proofErr w:type="spellStart"/>
+                            <w:r>
+                              <w:rPr>
+                                <w:rFonts w:ascii="Roboto Thin" w:hAnsi="Roboto Thin"/>
+                                <w:sz w:val="20"/>
+                              </w:rPr>
+                              <w:t>sName</w:t>
+                            </w:r>
+                            <w:proofErr w:type="spellEnd"/>
+                            <w:r>
+                              <w:rPr>
+                                <w:rFonts w:ascii="Roboto Thin" w:hAnsi="Roboto Thin"/>
+                                <w:sz w:val="20"/>
+                              </w:rPr>
+                              <w:t xml:space="preserve">, address, </w:t>
+                            </w:r>
+                            <w:proofErr w:type="spellStart"/>
+                            <w:r>
+                              <w:rPr>
+                                <w:rFonts w:ascii="Roboto Thin" w:hAnsi="Roboto Thin"/>
+                                <w:b/>
+                                <w:sz w:val="20"/>
+                              </w:rPr>
+                              <w:t>HScode</w:t>
+                            </w:r>
+                            <w:proofErr w:type="spellEnd"/>
+                            <w:r>
+                              <w:rPr>
+                                <w:rFonts w:ascii="Roboto Thin" w:hAnsi="Roboto Thin"/>
+                                <w:sz w:val="20"/>
+                              </w:rPr>
+                              <w:t>, GPA, priority)</w:t>
+                            </w:r>
+                          </w:p>
+                          <w:p>
+                            <w:pPr>
+                              <w:spacing w:after="0"/>
+                              <w:rPr>
+                                <w:rFonts w:ascii="Roboto Thin" w:hAnsi="Roboto Thin"/>
+                                <w:sz w:val="20"/>
+                              </w:rPr>
+                            </w:pPr>
+                            <w:r>
+                              <w:rPr>
+                                <w:rFonts w:ascii="Roboto Thin" w:hAnsi="Roboto Thin"/>
+                                <w:sz w:val="20"/>
+                              </w:rPr>
+                              <w:tab/>
+                              <w:t>s2 = (</w:t>
+                            </w:r>
+                            <w:proofErr w:type="spellStart"/>
+                            <w:r>
+                              <w:rPr>
+                                <w:rFonts w:ascii="Roboto Thin" w:hAnsi="Roboto Thin"/>
+                                <w:b/>
+                                <w:sz w:val="20"/>
+                              </w:rPr>
+                              <w:t>HScode</w:t>
+                            </w:r>
+                            <w:proofErr w:type="spellEnd"/>
+                            <w:r>
+                              <w:rPr>
+                                <w:rFonts w:ascii="Roboto Thin" w:hAnsi="Roboto Thin"/>
+                                <w:sz w:val="20"/>
+                              </w:rPr>
+                              <w:t xml:space="preserve">, </w:t>
+                            </w:r>
+                            <w:proofErr w:type="spellStart"/>
+                            <w:r>
+                              <w:rPr>
+                                <w:rFonts w:ascii="Roboto Thin" w:hAnsi="Roboto Thin"/>
+                                <w:sz w:val="20"/>
+                              </w:rPr>
+                              <w:t>HSname</w:t>
+                            </w:r>
+                            <w:proofErr w:type="spellEnd"/>
+                            <w:r>
+                              <w:rPr>
+                                <w:rFonts w:ascii="Roboto Thin" w:hAnsi="Roboto Thin"/>
+                                <w:sz w:val="20"/>
+                              </w:rPr>
+                              <w:t xml:space="preserve">, </w:t>
+                            </w:r>
+                            <w:proofErr w:type="spellStart"/>
+                            <w:r>
+                              <w:rPr>
+                                <w:rFonts w:ascii="Roboto Thin" w:hAnsi="Roboto Thin"/>
+                                <w:sz w:val="20"/>
+                              </w:rPr>
+                              <w:t>HScity</w:t>
+                            </w:r>
+                            <w:proofErr w:type="spellEnd"/>
+                            <w:r>
+                              <w:rPr>
+                                <w:rFonts w:ascii="Roboto Thin" w:hAnsi="Roboto Thin"/>
+                                <w:sz w:val="20"/>
+                              </w:rPr>
+                              <w:t>)</w:t>
+                            </w:r>
+                          </w:p>
+                          <w:p>
+                            <w:pPr>
+                              <w:spacing w:after="0"/>
+                              <w:rPr>
+                                <w:rFonts w:ascii="Roboto Thin" w:hAnsi="Roboto Thin"/>
+                                <w:sz w:val="20"/>
+                              </w:rPr>
+                            </w:pPr>
+                            <w:r>
+                              <w:rPr>
+                                <w:rFonts w:ascii="Roboto Thin" w:hAnsi="Roboto Thin"/>
+                                <w:sz w:val="20"/>
+                              </w:rPr>
+                              <w:t xml:space="preserve">s1 joined s2 = Student  </w:t>
+                            </w:r>
+                          </w:p>
+                          <w:p>
+                            <w:pPr>
+                              <w:spacing w:after="0"/>
+                              <w:rPr>
+                                <w:rFonts w:ascii="Roboto Thin" w:hAnsi="Roboto Thin"/>
+                                <w:sz w:val="20"/>
+                              </w:rPr>
+                            </w:pPr>
+                          </w:p>
+                          <w:p>
+                            <w:pPr>
+                              <w:spacing w:after="0"/>
+                              <w:rPr>
+                                <w:rFonts w:ascii="Roboto Thin" w:hAnsi="Roboto Thin"/>
+                                <w:sz w:val="20"/>
+                              </w:rPr>
+                            </w:pPr>
+                            <w:r>
+                              <w:rPr>
+                                <w:rFonts w:ascii="Roboto Thin" w:hAnsi="Roboto Thin"/>
+                                <w:sz w:val="20"/>
+                              </w:rPr>
+                              <w:t xml:space="preserve">BCNF Example: </w:t>
+                            </w:r>
+                            <w:r>
+                              <w:rPr>
+                                <w:rFonts w:ascii="Roboto Thin" w:hAnsi="Roboto Thin"/>
+                                <w:sz w:val="20"/>
+                              </w:rPr>
+                              <w:t xml:space="preserve">A -&gt; B is </w:t>
+                            </w:r>
+                            <w:proofErr w:type="gramStart"/>
+                            <w:r>
+                              <w:rPr>
+                                <w:rFonts w:ascii="Roboto Thin" w:hAnsi="Roboto Thin"/>
+                                <w:sz w:val="20"/>
+                              </w:rPr>
+                              <w:t>nontrivial</w:t>
+                            </w:r>
+                            <w:proofErr w:type="gramEnd"/>
+                            <w:r>
+                              <w:rPr>
+                                <w:rFonts w:ascii="Roboto Thin" w:hAnsi="Roboto Thin"/>
+                                <w:sz w:val="20"/>
+                              </w:rPr>
+                              <w:t xml:space="preserve"> and A is a </w:t>
+                            </w:r>
+                            <w:proofErr w:type="spellStart"/>
+                            <w:r>
+                              <w:rPr>
+                                <w:rFonts w:ascii="Roboto Thin" w:hAnsi="Roboto Thin"/>
+                                <w:sz w:val="20"/>
+                              </w:rPr>
+                              <w:t>superkey</w:t>
+                            </w:r>
+                            <w:proofErr w:type="spellEnd"/>
+                            <w:r>
+                              <w:rPr>
+                                <w:rFonts w:ascii="Roboto Thin" w:hAnsi="Roboto Thin"/>
+                                <w:sz w:val="20"/>
+                              </w:rPr>
+                              <w:t xml:space="preserve"> </w:t>
+                            </w:r>
+                          </w:p>
+                          <w:p>
+                            <w:pPr>
+                              <w:spacing w:after="0"/>
+                              <w:rPr>
+                                <w:rFonts w:ascii="Roboto Thin" w:hAnsi="Roboto Thin"/>
+                                <w:sz w:val="20"/>
+                              </w:rPr>
+                            </w:pPr>
+                            <w:proofErr w:type="gramStart"/>
+                            <w:r>
+                              <w:rPr>
+                                <w:rFonts w:ascii="Roboto Thin" w:hAnsi="Roboto Thin"/>
+                                <w:sz w:val="20"/>
+                              </w:rPr>
+                              <w:t>Student(</w:t>
+                            </w:r>
+                            <w:proofErr w:type="gramEnd"/>
+                            <w:r>
+                              <w:rPr>
+                                <w:rFonts w:ascii="Roboto Thin" w:hAnsi="Roboto Thin"/>
+                                <w:sz w:val="20"/>
+                              </w:rPr>
+                              <w:t xml:space="preserve">SSN, </w:t>
+                            </w:r>
+                            <w:proofErr w:type="spellStart"/>
+                            <w:r>
+                              <w:rPr>
+                                <w:rFonts w:ascii="Roboto Thin" w:hAnsi="Roboto Thin"/>
+                                <w:sz w:val="20"/>
+                              </w:rPr>
+                              <w:t>sName</w:t>
+                            </w:r>
+                            <w:proofErr w:type="spellEnd"/>
+                            <w:r>
+                              <w:rPr>
+                                <w:rFonts w:ascii="Roboto Thin" w:hAnsi="Roboto Thin"/>
+                                <w:sz w:val="20"/>
+                              </w:rPr>
+                              <w:t xml:space="preserve">, address, </w:t>
+                            </w:r>
+                            <w:proofErr w:type="spellStart"/>
+                            <w:r>
+                              <w:rPr>
+                                <w:rFonts w:ascii="Roboto Thin" w:hAnsi="Roboto Thin"/>
+                                <w:sz w:val="20"/>
+                              </w:rPr>
+                              <w:t>HScode</w:t>
+                            </w:r>
+                            <w:proofErr w:type="spellEnd"/>
+                            <w:r>
+                              <w:rPr>
+                                <w:rFonts w:ascii="Roboto Thin" w:hAnsi="Roboto Thin"/>
+                                <w:sz w:val="20"/>
+                              </w:rPr>
+                              <w:t xml:space="preserve">, </w:t>
+                            </w:r>
+                            <w:proofErr w:type="spellStart"/>
+                            <w:r>
+                              <w:rPr>
+                                <w:rFonts w:ascii="Roboto Thin" w:hAnsi="Roboto Thin"/>
+                                <w:sz w:val="20"/>
+                              </w:rPr>
+                              <w:t>HSname</w:t>
+                            </w:r>
+                            <w:proofErr w:type="spellEnd"/>
+                            <w:r>
+                              <w:rPr>
+                                <w:rFonts w:ascii="Roboto Thin" w:hAnsi="Roboto Thin"/>
+                                <w:sz w:val="20"/>
+                              </w:rPr>
+                              <w:t xml:space="preserve">, </w:t>
+                            </w:r>
+                            <w:proofErr w:type="spellStart"/>
+                            <w:r>
+                              <w:rPr>
+                                <w:rFonts w:ascii="Roboto Thin" w:hAnsi="Roboto Thin"/>
+                                <w:sz w:val="20"/>
+                              </w:rPr>
+                              <w:t>HScity</w:t>
+                            </w:r>
+                            <w:proofErr w:type="spellEnd"/>
+                            <w:r>
+                              <w:rPr>
+                                <w:rFonts w:ascii="Roboto Thin" w:hAnsi="Roboto Thin"/>
+                                <w:sz w:val="20"/>
+                              </w:rPr>
+                              <w:t>, GPA, priority)</w:t>
+                            </w:r>
+                          </w:p>
+                          <w:p>
+                            <w:pPr>
+                              <w:spacing w:after="0"/>
+                              <w:rPr>
+                                <w:rFonts w:ascii="Roboto Thin" w:hAnsi="Roboto Thin"/>
+                                <w:sz w:val="20"/>
+                              </w:rPr>
+                            </w:pPr>
+                            <w:r>
+                              <w:rPr>
+                                <w:rFonts w:ascii="Roboto Thin" w:hAnsi="Roboto Thin"/>
+                                <w:sz w:val="20"/>
+                              </w:rPr>
+                              <w:tab/>
+                              <w:t xml:space="preserve">SSN -&gt; </w:t>
+                            </w:r>
+                            <w:proofErr w:type="spellStart"/>
+                            <w:r>
+                              <w:rPr>
+                                <w:rFonts w:ascii="Roboto Thin" w:hAnsi="Roboto Thin"/>
+                                <w:sz w:val="20"/>
+                              </w:rPr>
+                              <w:t>sName</w:t>
+                            </w:r>
+                            <w:proofErr w:type="spellEnd"/>
+                            <w:r>
+                              <w:rPr>
+                                <w:rFonts w:ascii="Roboto Thin" w:hAnsi="Roboto Thin"/>
+                                <w:sz w:val="20"/>
+                              </w:rPr>
+                              <w:t>, address, GPA</w:t>
+                            </w:r>
+                          </w:p>
+                          <w:p>
+                            <w:pPr>
+                              <w:spacing w:after="0"/>
+                              <w:rPr>
+                                <w:rFonts w:ascii="Roboto Thin" w:hAnsi="Roboto Thin"/>
+                                <w:sz w:val="20"/>
+                              </w:rPr>
+                            </w:pPr>
+                            <w:r>
+                              <w:rPr>
+                                <w:rFonts w:ascii="Roboto Thin" w:hAnsi="Roboto Thin"/>
+                                <w:sz w:val="20"/>
+                              </w:rPr>
+                              <w:tab/>
+                              <w:t>GPA -&gt; priority</w:t>
+                            </w:r>
+                          </w:p>
+                          <w:p>
+                            <w:pPr>
+                              <w:spacing w:after="0"/>
+                              <w:rPr>
+                                <w:rFonts w:ascii="Roboto Thin" w:hAnsi="Roboto Thin"/>
+                                <w:sz w:val="20"/>
+                              </w:rPr>
+                            </w:pPr>
+                            <w:r>
+                              <w:rPr>
+                                <w:rFonts w:ascii="Roboto Thin" w:hAnsi="Roboto Thin"/>
+                                <w:sz w:val="20"/>
+                              </w:rPr>
+                              <w:tab/>
+                            </w:r>
+                            <w:proofErr w:type="spellStart"/>
+                            <w:r>
+                              <w:rPr>
+                                <w:rFonts w:ascii="Roboto Thin" w:hAnsi="Roboto Thin"/>
+                                <w:sz w:val="20"/>
+                              </w:rPr>
+                              <w:t>HScode</w:t>
+                            </w:r>
+                            <w:proofErr w:type="spellEnd"/>
+                            <w:r>
+                              <w:rPr>
+                                <w:rFonts w:ascii="Roboto Thin" w:hAnsi="Roboto Thin"/>
+                                <w:sz w:val="20"/>
+                              </w:rPr>
+                              <w:t xml:space="preserve"> -&gt; </w:t>
+                            </w:r>
+                            <w:proofErr w:type="spellStart"/>
+                            <w:r>
+                              <w:rPr>
+                                <w:rFonts w:ascii="Roboto Thin" w:hAnsi="Roboto Thin"/>
+                                <w:sz w:val="20"/>
+                              </w:rPr>
+                              <w:t>HSname</w:t>
+                            </w:r>
+                            <w:proofErr w:type="spellEnd"/>
+                            <w:r>
+                              <w:rPr>
+                                <w:rFonts w:ascii="Roboto Thin" w:hAnsi="Roboto Thin"/>
+                                <w:sz w:val="20"/>
+                              </w:rPr>
+                              <w:t xml:space="preserve">, </w:t>
+                            </w:r>
+                            <w:proofErr w:type="spellStart"/>
+                            <w:r>
+                              <w:rPr>
+                                <w:rFonts w:ascii="Roboto Thin" w:hAnsi="Roboto Thin"/>
+                                <w:sz w:val="20"/>
+                              </w:rPr>
+                              <w:t>HScity</w:t>
+                            </w:r>
+                            <w:proofErr w:type="spellEnd"/>
+                          </w:p>
+                          <w:p>
+                            <w:pPr>
+                              <w:spacing w:after="0"/>
+                              <w:rPr>
+                                <w:rFonts w:ascii="Roboto Thin" w:hAnsi="Roboto Thin"/>
+                                <w:sz w:val="20"/>
+                              </w:rPr>
+                            </w:pPr>
+                            <w:r>
+                              <w:rPr>
+                                <w:rFonts w:ascii="Roboto Thin" w:hAnsi="Roboto Thin"/>
+                                <w:sz w:val="20"/>
+                              </w:rPr>
+                              <w:t xml:space="preserve">Key = {SSN, </w:t>
+                            </w:r>
+                            <w:proofErr w:type="spellStart"/>
+                            <w:r>
+                              <w:rPr>
+                                <w:rFonts w:ascii="Roboto Thin" w:hAnsi="Roboto Thin"/>
+                                <w:sz w:val="20"/>
+                              </w:rPr>
+                              <w:t>HScode</w:t>
+                            </w:r>
+                            <w:proofErr w:type="spellEnd"/>
+                            <w:r>
+                              <w:rPr>
+                                <w:rFonts w:ascii="Roboto Thin" w:hAnsi="Roboto Thin"/>
+                                <w:sz w:val="20"/>
+                              </w:rPr>
+                              <w:t>}, violates BCNF</w:t>
+                            </w:r>
+                          </w:p>
+                          <w:p>
+                            <w:pPr>
+                              <w:spacing w:after="0"/>
+                              <w:rPr>
+                                <w:rFonts w:ascii="Roboto Thin" w:hAnsi="Roboto Thin"/>
+                                <w:color w:val="70AD47" w:themeColor="accent6"/>
+                                <w:sz w:val="20"/>
+                              </w:rPr>
+                            </w:pPr>
+                            <w:r>
+                              <w:rPr>
+                                <w:rFonts w:ascii="Roboto Thin" w:hAnsi="Roboto Thin"/>
+                                <w:color w:val="70AD47" w:themeColor="accent6"/>
+                                <w:sz w:val="20"/>
+                              </w:rPr>
+                              <w:t xml:space="preserve">S1(SSN, </w:t>
+                            </w:r>
+                            <w:proofErr w:type="spellStart"/>
+                            <w:r>
+                              <w:rPr>
+                                <w:rFonts w:ascii="Roboto Thin" w:hAnsi="Roboto Thin"/>
+                                <w:color w:val="70AD47" w:themeColor="accent6"/>
+                                <w:sz w:val="20"/>
+                              </w:rPr>
+                              <w:t>sName</w:t>
+                            </w:r>
+                            <w:proofErr w:type="spellEnd"/>
+                            <w:r>
+                              <w:rPr>
+                                <w:rFonts w:ascii="Roboto Thin" w:hAnsi="Roboto Thin"/>
+                                <w:color w:val="70AD47" w:themeColor="accent6"/>
+                                <w:sz w:val="20"/>
+                              </w:rPr>
+                              <w:t>, address, GPA, priority)</w:t>
+                            </w:r>
+                            <w:r>
+                              <w:rPr>
+                                <w:rFonts w:ascii="Roboto Thin" w:hAnsi="Roboto Thin"/>
+                                <w:sz w:val="20"/>
+                              </w:rPr>
+                              <w:tab/>
+                            </w:r>
+                            <w:r>
+                              <w:rPr>
+                                <w:rFonts w:ascii="Roboto Thin" w:hAnsi="Roboto Thin"/>
+                                <w:sz w:val="20"/>
+                              </w:rPr>
+                              <w:tab/>
+                            </w:r>
+                            <w:r>
+                              <w:rPr>
+                                <w:rFonts w:ascii="Roboto Thin" w:hAnsi="Roboto Thin"/>
+                                <w:color w:val="70AD47" w:themeColor="accent6"/>
+                                <w:sz w:val="20"/>
+                              </w:rPr>
+                              <w:t xml:space="preserve">S2(SSN, </w:t>
+                            </w:r>
+                            <w:proofErr w:type="spellStart"/>
+                            <w:r>
+                              <w:rPr>
+                                <w:rFonts w:ascii="Roboto Thin" w:hAnsi="Roboto Thin"/>
+                                <w:color w:val="70AD47" w:themeColor="accent6"/>
+                                <w:sz w:val="20"/>
+                              </w:rPr>
+                              <w:t>HScode</w:t>
+                            </w:r>
+                            <w:proofErr w:type="spellEnd"/>
+                            <w:r>
+                              <w:rPr>
+                                <w:rFonts w:ascii="Roboto Thin" w:hAnsi="Roboto Thin"/>
+                                <w:color w:val="70AD47" w:themeColor="accent6"/>
+                                <w:sz w:val="20"/>
+                              </w:rPr>
+                              <w:t xml:space="preserve">, </w:t>
+                            </w:r>
+                            <w:proofErr w:type="spellStart"/>
+                            <w:r>
+                              <w:rPr>
+                                <w:rFonts w:ascii="Roboto Thin" w:hAnsi="Roboto Thin"/>
+                                <w:color w:val="70AD47" w:themeColor="accent6"/>
+                                <w:sz w:val="20"/>
+                              </w:rPr>
+                              <w:t>HSname</w:t>
+                            </w:r>
+                            <w:proofErr w:type="spellEnd"/>
+                            <w:r>
+                              <w:rPr>
+                                <w:rFonts w:ascii="Roboto Thin" w:hAnsi="Roboto Thin"/>
+                                <w:color w:val="70AD47" w:themeColor="accent6"/>
+                                <w:sz w:val="20"/>
+                              </w:rPr>
+                              <w:t xml:space="preserve">, </w:t>
+                            </w:r>
+                            <w:proofErr w:type="spellStart"/>
+                            <w:r>
+                              <w:rPr>
+                                <w:rFonts w:ascii="Roboto Thin" w:hAnsi="Roboto Thin"/>
+                                <w:color w:val="70AD47" w:themeColor="accent6"/>
+                                <w:sz w:val="20"/>
+                              </w:rPr>
+                              <w:t>HScity</w:t>
+                            </w:r>
+                            <w:proofErr w:type="spellEnd"/>
+                            <w:r>
+                              <w:rPr>
+                                <w:rFonts w:ascii="Roboto Thin" w:hAnsi="Roboto Thin"/>
+                                <w:color w:val="70AD47" w:themeColor="accent6"/>
+                                <w:sz w:val="20"/>
+                              </w:rPr>
+                              <w:t>)</w:t>
+                            </w:r>
+                          </w:p>
+                          <w:p>
+                            <w:pPr>
+                              <w:spacing w:after="0"/>
+                              <w:rPr>
+                                <w:rFonts w:ascii="Roboto Thin" w:hAnsi="Roboto Thin"/>
+                                <w:sz w:val="20"/>
+                              </w:rPr>
+                            </w:pPr>
+                            <w:r>
+                              <w:rPr>
+                                <w:rFonts w:ascii="Roboto Thin" w:hAnsi="Roboto Thin"/>
+                                <w:sz w:val="20"/>
+                              </w:rPr>
+                              <w:t xml:space="preserve">Key1 = </w:t>
+                            </w:r>
+                            <w:proofErr w:type="gramStart"/>
+                            <w:r>
+                              <w:rPr>
+                                <w:rFonts w:ascii="Roboto Thin" w:hAnsi="Roboto Thin"/>
+                                <w:sz w:val="20"/>
+                              </w:rPr>
+                              <w:t>{ SSN</w:t>
+                            </w:r>
+                            <w:proofErr w:type="gramEnd"/>
+                            <w:r>
+                              <w:rPr>
+                                <w:rFonts w:ascii="Roboto Thin" w:hAnsi="Roboto Thin"/>
+                                <w:sz w:val="20"/>
+                              </w:rPr>
+                              <w:t xml:space="preserve"> }</w:t>
+                            </w:r>
+                            <w:r>
+                              <w:rPr>
+                                <w:rFonts w:ascii="Roboto Thin" w:hAnsi="Roboto Thin"/>
+                                <w:sz w:val="20"/>
+                              </w:rPr>
+                              <w:tab/>
+                            </w:r>
+                            <w:r>
+                              <w:rPr>
+                                <w:rFonts w:ascii="Roboto Thin" w:hAnsi="Roboto Thin"/>
+                                <w:sz w:val="20"/>
+                              </w:rPr>
+                              <w:tab/>
+                            </w:r>
+                            <w:r>
+                              <w:rPr>
+                                <w:rFonts w:ascii="Roboto Thin" w:hAnsi="Roboto Thin"/>
+                                <w:sz w:val="20"/>
+                              </w:rPr>
+                              <w:tab/>
+                            </w:r>
+                            <w:r>
+                              <w:rPr>
+                                <w:rFonts w:ascii="Roboto Thin" w:hAnsi="Roboto Thin"/>
+                                <w:sz w:val="20"/>
+                              </w:rPr>
+                              <w:tab/>
+                            </w:r>
+                            <w:r>
+                              <w:rPr>
+                                <w:rFonts w:ascii="Roboto Thin" w:hAnsi="Roboto Thin"/>
+                                <w:sz w:val="20"/>
+                              </w:rPr>
+                              <w:tab/>
+                            </w:r>
+                            <w:r>
+                              <w:rPr>
+                                <w:rFonts w:ascii="Roboto Thin" w:hAnsi="Roboto Thin"/>
+                                <w:sz w:val="20"/>
+                              </w:rPr>
+                              <w:tab/>
+                              <w:t xml:space="preserve">Key2 = { SSN, </w:t>
+                            </w:r>
+                            <w:proofErr w:type="spellStart"/>
+                            <w:r>
+                              <w:rPr>
+                                <w:rFonts w:ascii="Roboto Thin" w:hAnsi="Roboto Thin"/>
+                                <w:sz w:val="20"/>
+                              </w:rPr>
+                              <w:t>HScode</w:t>
+                            </w:r>
+                            <w:proofErr w:type="spellEnd"/>
+                            <w:r>
+                              <w:rPr>
+                                <w:rFonts w:ascii="Roboto Thin" w:hAnsi="Roboto Thin"/>
+                                <w:sz w:val="20"/>
+                              </w:rPr>
+                              <w:t xml:space="preserve"> }</w:t>
+                            </w:r>
+                          </w:p>
+                          <w:p>
+                            <w:pPr>
+                              <w:spacing w:after="0"/>
+                              <w:rPr>
+                                <w:rFonts w:ascii="Roboto Thin" w:hAnsi="Roboto Thin"/>
+                                <w:sz w:val="20"/>
+                              </w:rPr>
+                            </w:pPr>
+                            <w:r>
+                              <w:rPr>
+                                <w:rFonts w:ascii="Roboto Thin" w:hAnsi="Roboto Thin"/>
+                                <w:color w:val="C00000"/>
+                                <w:sz w:val="20"/>
+                              </w:rPr>
+                              <w:t>GPA -&gt; priority VIOLATES</w:t>
+                            </w:r>
+                            <w:r>
+                              <w:rPr>
+                                <w:rFonts w:ascii="Roboto Thin" w:hAnsi="Roboto Thin"/>
+                                <w:sz w:val="20"/>
+                              </w:rPr>
+                              <w:tab/>
+                            </w:r>
+                            <w:r>
+                              <w:rPr>
+                                <w:rFonts w:ascii="Roboto Thin" w:hAnsi="Roboto Thin"/>
+                                <w:sz w:val="20"/>
+                              </w:rPr>
+                              <w:tab/>
+                            </w:r>
+                            <w:r>
+                              <w:rPr>
+                                <w:rFonts w:ascii="Roboto Thin" w:hAnsi="Roboto Thin"/>
+                                <w:sz w:val="20"/>
+                              </w:rPr>
+                              <w:tab/>
+                            </w:r>
+                            <w:r>
+                              <w:rPr>
+                                <w:rFonts w:ascii="Roboto Thin" w:hAnsi="Roboto Thin"/>
+                                <w:sz w:val="20"/>
+                              </w:rPr>
+                              <w:tab/>
+                            </w:r>
+                            <w:proofErr w:type="spellStart"/>
+                            <w:r>
+                              <w:rPr>
+                                <w:rFonts w:ascii="Roboto Thin" w:hAnsi="Roboto Thin"/>
+                                <w:color w:val="C00000"/>
+                                <w:sz w:val="20"/>
+                              </w:rPr>
+                              <w:t>HScode</w:t>
+                            </w:r>
+                            <w:proofErr w:type="spellEnd"/>
+                            <w:r>
+                              <w:rPr>
+                                <w:rFonts w:ascii="Roboto Thin" w:hAnsi="Roboto Thin"/>
+                                <w:color w:val="C00000"/>
+                                <w:sz w:val="20"/>
+                              </w:rPr>
+                              <w:t xml:space="preserve"> -&gt; </w:t>
+                            </w:r>
+                            <w:proofErr w:type="spellStart"/>
+                            <w:r>
+                              <w:rPr>
+                                <w:rFonts w:ascii="Roboto Thin" w:hAnsi="Roboto Thin"/>
+                                <w:color w:val="C00000"/>
+                                <w:sz w:val="20"/>
+                              </w:rPr>
+                              <w:t>HSname</w:t>
+                            </w:r>
+                            <w:proofErr w:type="spellEnd"/>
+                            <w:r>
+                              <w:rPr>
+                                <w:rFonts w:ascii="Roboto Thin" w:hAnsi="Roboto Thin"/>
+                                <w:color w:val="C00000"/>
+                                <w:sz w:val="20"/>
+                              </w:rPr>
+                              <w:t xml:space="preserve">, </w:t>
+                            </w:r>
+                            <w:proofErr w:type="spellStart"/>
+                            <w:r>
+                              <w:rPr>
+                                <w:rFonts w:ascii="Roboto Thin" w:hAnsi="Roboto Thin"/>
+                                <w:color w:val="C00000"/>
+                                <w:sz w:val="20"/>
+                              </w:rPr>
+                              <w:t>HScity</w:t>
+                            </w:r>
+                            <w:proofErr w:type="spellEnd"/>
+                            <w:r>
+                              <w:rPr>
+                                <w:rFonts w:ascii="Roboto Thin" w:hAnsi="Roboto Thin"/>
+                                <w:color w:val="C00000"/>
+                                <w:sz w:val="20"/>
+                              </w:rPr>
+                              <w:t xml:space="preserve"> VIOLATES</w:t>
+                            </w:r>
+                          </w:p>
+                          <w:p>
+                            <w:pPr>
+                              <w:spacing w:after="0"/>
+                              <w:rPr>
+                                <w:rFonts w:ascii="Roboto Thin" w:hAnsi="Roboto Thin"/>
+                                <w:color w:val="70AD47" w:themeColor="accent6"/>
+                                <w:sz w:val="20"/>
+                              </w:rPr>
+                            </w:pPr>
+                            <w:r>
+                              <w:rPr>
+                                <w:rFonts w:ascii="Roboto Thin" w:hAnsi="Roboto Thin"/>
+                                <w:color w:val="70AD47" w:themeColor="accent6"/>
+                                <w:sz w:val="20"/>
+                              </w:rPr>
+                              <w:t>S3(GPA, priority)</w:t>
+                            </w:r>
+                            <w:r>
+                              <w:rPr>
+                                <w:rFonts w:ascii="Roboto Thin" w:hAnsi="Roboto Thin"/>
+                                <w:color w:val="70AD47" w:themeColor="accent6"/>
+                                <w:sz w:val="20"/>
+                              </w:rPr>
+                              <w:tab/>
+                            </w:r>
+                            <w:r>
+                              <w:rPr>
+                                <w:rFonts w:ascii="Roboto Thin" w:hAnsi="Roboto Thin"/>
+                                <w:color w:val="70AD47" w:themeColor="accent6"/>
+                                <w:sz w:val="20"/>
+                              </w:rPr>
+                              <w:tab/>
+                            </w:r>
+                            <w:r>
+                              <w:rPr>
+                                <w:rFonts w:ascii="Roboto Thin" w:hAnsi="Roboto Thin"/>
+                                <w:color w:val="70AD47" w:themeColor="accent6"/>
+                                <w:sz w:val="20"/>
+                              </w:rPr>
+                              <w:tab/>
+                            </w:r>
+                            <w:r>
+                              <w:rPr>
+                                <w:rFonts w:ascii="Roboto Thin" w:hAnsi="Roboto Thin"/>
+                                <w:color w:val="70AD47" w:themeColor="accent6"/>
+                                <w:sz w:val="20"/>
+                              </w:rPr>
+                              <w:tab/>
+                            </w:r>
+                            <w:r>
+                              <w:rPr>
+                                <w:rFonts w:ascii="Roboto Thin" w:hAnsi="Roboto Thin"/>
+                                <w:color w:val="70AD47" w:themeColor="accent6"/>
+                                <w:sz w:val="20"/>
+                              </w:rPr>
+                              <w:tab/>
+                              <w:t>S5(</w:t>
+                            </w:r>
+                            <w:proofErr w:type="spellStart"/>
+                            <w:r>
+                              <w:rPr>
+                                <w:rFonts w:ascii="Roboto Thin" w:hAnsi="Roboto Thin"/>
+                                <w:color w:val="70AD47" w:themeColor="accent6"/>
+                                <w:sz w:val="20"/>
+                              </w:rPr>
+                              <w:t>HScode</w:t>
+                            </w:r>
+                            <w:proofErr w:type="spellEnd"/>
+                            <w:r>
+                              <w:rPr>
+                                <w:rFonts w:ascii="Roboto Thin" w:hAnsi="Roboto Thin"/>
+                                <w:color w:val="70AD47" w:themeColor="accent6"/>
+                                <w:sz w:val="20"/>
+                              </w:rPr>
+                              <w:t xml:space="preserve">, </w:t>
+                            </w:r>
+                            <w:proofErr w:type="spellStart"/>
+                            <w:r>
+                              <w:rPr>
+                                <w:rFonts w:ascii="Roboto Thin" w:hAnsi="Roboto Thin"/>
+                                <w:color w:val="70AD47" w:themeColor="accent6"/>
+                                <w:sz w:val="20"/>
+                              </w:rPr>
+                              <w:t>HSname</w:t>
+                            </w:r>
+                            <w:proofErr w:type="spellEnd"/>
+                            <w:r>
+                              <w:rPr>
+                                <w:rFonts w:ascii="Roboto Thin" w:hAnsi="Roboto Thin"/>
+                                <w:color w:val="70AD47" w:themeColor="accent6"/>
+                                <w:sz w:val="20"/>
+                              </w:rPr>
+                              <w:t xml:space="preserve">, </w:t>
+                            </w:r>
+                            <w:proofErr w:type="spellStart"/>
+                            <w:r>
+                              <w:rPr>
+                                <w:rFonts w:ascii="Roboto Thin" w:hAnsi="Roboto Thin"/>
+                                <w:color w:val="70AD47" w:themeColor="accent6"/>
+                                <w:sz w:val="20"/>
+                              </w:rPr>
+                              <w:t>HScity</w:t>
+                            </w:r>
+                            <w:proofErr w:type="spellEnd"/>
+                            <w:r>
+                              <w:rPr>
+                                <w:rFonts w:ascii="Roboto Thin" w:hAnsi="Roboto Thin"/>
+                                <w:color w:val="70AD47" w:themeColor="accent6"/>
+                                <w:sz w:val="20"/>
+                              </w:rPr>
+                              <w:t>)</w:t>
+                            </w:r>
+                          </w:p>
+                          <w:p>
+                            <w:pPr>
+                              <w:spacing w:after="0"/>
+                              <w:rPr>
+                                <w:rFonts w:ascii="Roboto Thin" w:hAnsi="Roboto Thin"/>
+                                <w:color w:val="70AD47" w:themeColor="accent6"/>
+                                <w:sz w:val="20"/>
+                              </w:rPr>
+                            </w:pPr>
+                            <w:r>
+                              <w:rPr>
+                                <w:rFonts w:ascii="Roboto Thin" w:hAnsi="Roboto Thin"/>
+                                <w:color w:val="70AD47" w:themeColor="accent6"/>
+                                <w:sz w:val="20"/>
+                              </w:rPr>
+                              <w:t xml:space="preserve">S4(SSN, </w:t>
+                            </w:r>
+                            <w:proofErr w:type="spellStart"/>
+                            <w:r>
+                              <w:rPr>
+                                <w:rFonts w:ascii="Roboto Thin" w:hAnsi="Roboto Thin"/>
+                                <w:color w:val="70AD47" w:themeColor="accent6"/>
+                                <w:sz w:val="20"/>
+                              </w:rPr>
+                              <w:t>sName</w:t>
+                            </w:r>
+                            <w:proofErr w:type="spellEnd"/>
+                            <w:r>
+                              <w:rPr>
+                                <w:rFonts w:ascii="Roboto Thin" w:hAnsi="Roboto Thin"/>
+                                <w:color w:val="70AD47" w:themeColor="accent6"/>
+                                <w:sz w:val="20"/>
+                              </w:rPr>
+                              <w:t>, address, GPA)</w:t>
+                            </w:r>
+                            <w:r>
+                              <w:rPr>
+                                <w:rFonts w:ascii="Roboto Thin" w:hAnsi="Roboto Thin"/>
+                                <w:color w:val="70AD47" w:themeColor="accent6"/>
+                                <w:sz w:val="20"/>
+                              </w:rPr>
+                              <w:tab/>
+                            </w:r>
+                            <w:r>
+                              <w:rPr>
+                                <w:rFonts w:ascii="Roboto Thin" w:hAnsi="Roboto Thin"/>
+                                <w:color w:val="70AD47" w:themeColor="accent6"/>
+                                <w:sz w:val="20"/>
+                              </w:rPr>
+                              <w:tab/>
+                            </w:r>
+                            <w:r>
+                              <w:rPr>
+                                <w:rFonts w:ascii="Roboto Thin" w:hAnsi="Roboto Thin"/>
+                                <w:color w:val="70AD47" w:themeColor="accent6"/>
+                                <w:sz w:val="20"/>
+                              </w:rPr>
+                              <w:tab/>
+                              <w:t xml:space="preserve">S6(SSN, </w:t>
+                            </w:r>
+                            <w:proofErr w:type="spellStart"/>
+                            <w:r>
+                              <w:rPr>
+                                <w:rFonts w:ascii="Roboto Thin" w:hAnsi="Roboto Thin"/>
+                                <w:color w:val="70AD47" w:themeColor="accent6"/>
+                                <w:sz w:val="20"/>
+                              </w:rPr>
+                              <w:t>HScode</w:t>
+                            </w:r>
+                            <w:proofErr w:type="spellEnd"/>
+                            <w:r>
+                              <w:rPr>
+                                <w:rFonts w:ascii="Roboto Thin" w:hAnsi="Roboto Thin"/>
+                                <w:color w:val="70AD47" w:themeColor="accent6"/>
+                                <w:sz w:val="20"/>
+                              </w:rPr>
+                              <w:t>)</w:t>
+                            </w:r>
+                          </w:p>
+                        </w:txbxContent>
+                      </wps:txbx>
+                      <wps:bodyPr rot="0" vert="horz" wrap="square" lIns="91440" tIns="45720" rIns="91440" bIns="45720" anchor="t" anchorCtr="0">
+                        <a:noAutofit/>
+                      </wps:bodyPr>
+                    </wps:wsp>
+                  </a:graphicData>
+                </a:graphic>
+                <wp14:sizeRelH relativeFrom="margin">
+                  <wp14:pctWidth>0</wp14:pctWidth>
+                </wp14:sizeRelH>
+                <wp14:sizeRelV relativeFrom="margin">
+                  <wp14:pctHeight>0</wp14:pctHeight>
+                </wp14:sizeRelV>
+              </wp:anchor>
+            </w:drawing>
+          </mc:Choice>
+          <mc:Fallback>
+            <w:pict>
+              <v:shape w14:anchorId="518650A5" id="_x0000_s1029" type="#_x0000_t202" style="position:absolute;left:0;text-align:left;margin-left:0;margin-top:0;width:403.9pt;height:265.05pt;z-index:251665408;visibility:visible;mso-wrap-style:square;mso-width-percent:0;mso-height-percent:0;mso-wrap-distance-left:9pt;mso-wrap-distance-top:3.6pt;mso-wrap-distance-right:9pt;mso-wrap-distance-bottom:3.6pt;mso-position-horizontal:left;mso-position-horizontal-relative:margin;mso-position-vertical:absolute;mso-position-vertical-relative:text;mso-width-percent:0;mso-height-percent:0;mso-width-relative:margin;mso-height-relative:margin;v-text-anchor:top" o:gfxdata="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" strokecolor="#d8d8d8 [2732]">
+                <v:textbox>
+                  <w:txbxContent>
+                    <w:p>
+                      <w:pPr>
+                        <w:spacing w:after="0"/>
+                        <w:rPr>
+                          <w:rFonts w:ascii="Roboto Thin" w:hAnsi="Roboto Thin"/>
+                          <w:b/>
+                          <w:sz w:val="20"/>
+                        </w:rPr>
+                      </w:pPr>
+                      <w:r>
+                        <w:rPr>
+                          <w:rFonts w:ascii="Roboto Thin" w:hAnsi="Roboto Thin"/>
+                          <w:b/>
+                          <w:sz w:val="20"/>
+                        </w:rPr>
+                        <w:t>Relational Database</w:t>
+                      </w:r>
+                    </w:p>
+                    <w:p>
+                      <w:pPr>
+                        <w:spacing w:after="0"/>
+                        <w:rPr>
+                          <w:rFonts w:ascii="Roboto Thin" w:hAnsi="Roboto Thin"/>
+                          <w:sz w:val="20"/>
+                        </w:rPr>
+                      </w:pPr>
+                      <w:r>
+                        <w:rPr>
+                          <w:rFonts w:ascii="Roboto Thin" w:hAnsi="Roboto Thin"/>
+                          <w:sz w:val="20"/>
+                        </w:rPr>
+                        <w:t>Decomposition Example:</w:t>
+                      </w:r>
+                      <w:r>
+                        <w:rPr>
+                          <w:rFonts w:ascii="Roboto Thin" w:hAnsi="Roboto Thin"/>
+                          <w:sz w:val="20"/>
+                        </w:rPr>
+                        <w:t xml:space="preserve"> with join markers</w:t>
+                      </w:r>
+                    </w:p>
+                    <w:p>
+                      <w:pPr>
+                        <w:spacing w:after="0"/>
+                        <w:rPr>
+                          <w:rFonts w:ascii="Roboto Thin" w:hAnsi="Roboto Thin"/>
+                          <w:sz w:val="20"/>
+                        </w:rPr>
+                      </w:pPr>
+                      <w:proofErr w:type="gramStart"/>
+                      <w:r>
+                        <w:rPr>
+                          <w:rFonts w:ascii="Roboto Thin" w:hAnsi="Roboto Thin"/>
+                          <w:sz w:val="20"/>
+                        </w:rPr>
+                        <w:t>Student</w:t>
+                      </w:r>
+                      <w:r>
+                        <w:rPr>
+                          <w:rFonts w:ascii="Roboto Thin" w:hAnsi="Roboto Thin"/>
+                          <w:sz w:val="20"/>
+                        </w:rPr>
+                        <w:t>(</w:t>
+                      </w:r>
+                      <w:proofErr w:type="gramEnd"/>
+                      <w:r>
+                        <w:rPr>
+                          <w:rFonts w:ascii="Roboto Thin" w:hAnsi="Roboto Thin"/>
+                          <w:sz w:val="20"/>
+                        </w:rPr>
+                        <w:t xml:space="preserve">SSN, </w:t>
+                      </w:r>
+                      <w:proofErr w:type="spellStart"/>
+                      <w:r>
+                        <w:rPr>
+                          <w:rFonts w:ascii="Roboto Thin" w:hAnsi="Roboto Thin"/>
+                          <w:sz w:val="20"/>
+                        </w:rPr>
+                        <w:t>sName</w:t>
+                      </w:r>
+                      <w:proofErr w:type="spellEnd"/>
+                      <w:r>
+                        <w:rPr>
+                          <w:rFonts w:ascii="Roboto Thin" w:hAnsi="Roboto Thin"/>
+                          <w:sz w:val="20"/>
+                        </w:rPr>
+                        <w:t xml:space="preserve">, address, </w:t>
+                      </w:r>
+                      <w:proofErr w:type="spellStart"/>
+                      <w:r>
+                        <w:rPr>
+                          <w:rFonts w:ascii="Roboto Thin" w:hAnsi="Roboto Thin"/>
+                          <w:sz w:val="20"/>
+                        </w:rPr>
+                        <w:t>HScode</w:t>
+                      </w:r>
+                      <w:proofErr w:type="spellEnd"/>
+                      <w:r>
+                        <w:rPr>
+                          <w:rFonts w:ascii="Roboto Thin" w:hAnsi="Roboto Thin"/>
+                          <w:sz w:val="20"/>
+                        </w:rPr>
+                        <w:t xml:space="preserve">, </w:t>
+                      </w:r>
+                      <w:proofErr w:type="spellStart"/>
+                      <w:r>
+                        <w:rPr>
+                          <w:rFonts w:ascii="Roboto Thin" w:hAnsi="Roboto Thin"/>
+                          <w:sz w:val="20"/>
+                        </w:rPr>
+                        <w:t>HSname</w:t>
+                      </w:r>
+                      <w:proofErr w:type="spellEnd"/>
+                      <w:r>
+                        <w:rPr>
+                          <w:rFonts w:ascii="Roboto Thin" w:hAnsi="Roboto Thin"/>
+                          <w:sz w:val="20"/>
+                        </w:rPr>
+                        <w:t xml:space="preserve">, </w:t>
+                      </w:r>
+                      <w:proofErr w:type="spellStart"/>
+                      <w:r>
+                        <w:rPr>
+                          <w:rFonts w:ascii="Roboto Thin" w:hAnsi="Roboto Thin"/>
+                          <w:sz w:val="20"/>
+                        </w:rPr>
+                        <w:t>HScity</w:t>
+                      </w:r>
+                      <w:proofErr w:type="spellEnd"/>
+                      <w:r>
+                        <w:rPr>
+                          <w:rFonts w:ascii="Roboto Thin" w:hAnsi="Roboto Thin"/>
+                          <w:sz w:val="20"/>
+                        </w:rPr>
+                        <w:t>, GPA, priority)</w:t>
+                      </w:r>
+                    </w:p>
+                    <w:p>
+                      <w:pPr>
+                        <w:spacing w:after="0"/>
+                        <w:rPr>
+                          <w:rFonts w:ascii="Roboto Thin" w:hAnsi="Roboto Thin"/>
+                          <w:sz w:val="20"/>
+                        </w:rPr>
+                      </w:pPr>
+                      <w:r>
+                        <w:rPr>
+                          <w:rFonts w:ascii="Roboto Thin" w:hAnsi="Roboto Thin"/>
+                          <w:sz w:val="20"/>
+                        </w:rPr>
+                        <w:tab/>
+                        <w:t xml:space="preserve">s1 = (SSN, </w:t>
+                      </w:r>
+                      <w:proofErr w:type="spellStart"/>
+                      <w:r>
+                        <w:rPr>
+                          <w:rFonts w:ascii="Roboto Thin" w:hAnsi="Roboto Thin"/>
+                          <w:sz w:val="20"/>
+                        </w:rPr>
+                        <w:t>sName</w:t>
+                      </w:r>
+                      <w:proofErr w:type="spellEnd"/>
+                      <w:r>
+                        <w:rPr>
+                          <w:rFonts w:ascii="Roboto Thin" w:hAnsi="Roboto Thin"/>
+                          <w:sz w:val="20"/>
+                        </w:rPr>
+                        <w:t xml:space="preserve">, address, </w:t>
+                      </w:r>
+                      <w:proofErr w:type="spellStart"/>
+                      <w:r>
+                        <w:rPr>
+                          <w:rFonts w:ascii="Roboto Thin" w:hAnsi="Roboto Thin"/>
+                          <w:b/>
+                          <w:sz w:val="20"/>
+                        </w:rPr>
+                        <w:t>HScode</w:t>
+                      </w:r>
+                      <w:proofErr w:type="spellEnd"/>
+                      <w:r>
+                        <w:rPr>
+                          <w:rFonts w:ascii="Roboto Thin" w:hAnsi="Roboto Thin"/>
+                          <w:sz w:val="20"/>
+                        </w:rPr>
+                        <w:t>, GPA, priority)</w:t>
+                      </w:r>
+                    </w:p>
+                    <w:p>
+                      <w:pPr>
+                        <w:spacing w:after="0"/>
+                        <w:rPr>
+                          <w:rFonts w:ascii="Roboto Thin" w:hAnsi="Roboto Thin"/>
+                          <w:sz w:val="20"/>
+                        </w:rPr>
+                      </w:pPr>
+                      <w:r>
+                        <w:rPr>
+                          <w:rFonts w:ascii="Roboto Thin" w:hAnsi="Roboto Thin"/>
+                          <w:sz w:val="20"/>
+                        </w:rPr>
+                        <w:tab/>
+                        <w:t>s2 = (</w:t>
+                      </w:r>
+                      <w:proofErr w:type="spellStart"/>
+                      <w:r>
+                        <w:rPr>
+                          <w:rFonts w:ascii="Roboto Thin" w:hAnsi="Roboto Thin"/>
+                          <w:b/>
+                          <w:sz w:val="20"/>
+                        </w:rPr>
+                        <w:t>HScode</w:t>
+                      </w:r>
+                      <w:proofErr w:type="spellEnd"/>
+                      <w:r>
+                        <w:rPr>
+                          <w:rFonts w:ascii="Roboto Thin" w:hAnsi="Roboto Thin"/>
+                          <w:sz w:val="20"/>
+                        </w:rPr>
+                        <w:t xml:space="preserve">, </w:t>
+                      </w:r>
+                      <w:proofErr w:type="spellStart"/>
+                      <w:r>
+                        <w:rPr>
+                          <w:rFonts w:ascii="Roboto Thin" w:hAnsi="Roboto Thin"/>
+                          <w:sz w:val="20"/>
+                        </w:rPr>
+                        <w:t>HSname</w:t>
+                      </w:r>
+                      <w:proofErr w:type="spellEnd"/>
+                      <w:r>
+                        <w:rPr>
+                          <w:rFonts w:ascii="Roboto Thin" w:hAnsi="Roboto Thin"/>
+                          <w:sz w:val="20"/>
+                        </w:rPr>
+                        <w:t xml:space="preserve">, </w:t>
+                      </w:r>
+                      <w:proofErr w:type="spellStart"/>
+                      <w:r>
+                        <w:rPr>
+                          <w:rFonts w:ascii="Roboto Thin" w:hAnsi="Roboto Thin"/>
+                          <w:sz w:val="20"/>
+                        </w:rPr>
+                        <w:t>HScity</w:t>
+                      </w:r>
+                      <w:proofErr w:type="spellEnd"/>
+                      <w:r>
+                        <w:rPr>
+                          <w:rFonts w:ascii="Roboto Thin" w:hAnsi="Roboto Thin"/>
+                          <w:sz w:val="20"/>
+                        </w:rPr>
+                        <w:t>)</w:t>
+                      </w:r>
+                    </w:p>
+                    <w:p>
+                      <w:pPr>
+                        <w:spacing w:after="0"/>
+                        <w:rPr>
+                          <w:rFonts w:ascii="Roboto Thin" w:hAnsi="Roboto Thin"/>
+                          <w:sz w:val="20"/>
+                        </w:rPr>
+                      </w:pPr>
+                      <w:r>
+                        <w:rPr>
+                          <w:rFonts w:ascii="Roboto Thin" w:hAnsi="Roboto Thin"/>
+                          <w:sz w:val="20"/>
+                        </w:rPr>
+                        <w:t xml:space="preserve">s1 joined s2 = Student  </w:t>
+                      </w:r>
+                    </w:p>
+                    <w:p>
+                      <w:pPr>
+                        <w:spacing w:after="0"/>
+                        <w:rPr>
+                          <w:rFonts w:ascii="Roboto Thin" w:hAnsi="Roboto Thin"/>
+                          <w:sz w:val="20"/>
+                        </w:rPr>
+                      </w:pPr>
+                    </w:p>
+                    <w:p>
+                      <w:pPr>
+                        <w:spacing w:after="0"/>
+                        <w:rPr>
+                          <w:rFonts w:ascii="Roboto Thin" w:hAnsi="Roboto Thin"/>
+                          <w:sz w:val="20"/>
+                        </w:rPr>
+                      </w:pPr>
+                      <w:r>
+                        <w:rPr>
+                          <w:rFonts w:ascii="Roboto Thin" w:hAnsi="Roboto Thin"/>
+                          <w:sz w:val="20"/>
+                        </w:rPr>
+                        <w:t xml:space="preserve">BCNF Example: </w:t>
+                      </w:r>
+                      <w:r>
+                        <w:rPr>
+                          <w:rFonts w:ascii="Roboto Thin" w:hAnsi="Roboto Thin"/>
+                          <w:sz w:val="20"/>
+                        </w:rPr>
+                        <w:t xml:space="preserve">A -&gt; B is </w:t>
+                      </w:r>
+                      <w:proofErr w:type="gramStart"/>
+                      <w:r>
+                        <w:rPr>
+                          <w:rFonts w:ascii="Roboto Thin" w:hAnsi="Roboto Thin"/>
+                          <w:sz w:val="20"/>
+                        </w:rPr>
+                        <w:t>nontrivial</w:t>
+                      </w:r>
+                      <w:proofErr w:type="gramEnd"/>
+                      <w:r>
+                        <w:rPr>
+                          <w:rFonts w:ascii="Roboto Thin" w:hAnsi="Roboto Thin"/>
+                          <w:sz w:val="20"/>
+                        </w:rPr>
+                        <w:t xml:space="preserve"> and A is a </w:t>
+                      </w:r>
+                      <w:proofErr w:type="spellStart"/>
+                      <w:r>
+                        <w:rPr>
+                          <w:rFonts w:ascii="Roboto Thin" w:hAnsi="Roboto Thin"/>
+                          <w:sz w:val="20"/>
+                        </w:rPr>
+                        <w:t>superkey</w:t>
+                      </w:r>
+                      <w:proofErr w:type="spellEnd"/>
+                      <w:r>
+                        <w:rPr>
+                          <w:rFonts w:ascii="Roboto Thin" w:hAnsi="Roboto Thin"/>
+                          <w:sz w:val="20"/>
+                        </w:rPr>
+                        <w:t xml:space="preserve"> </w:t>
+                      </w:r>
+                    </w:p>
+                    <w:p>
+                      <w:pPr>
+                        <w:spacing w:after="0"/>
+                        <w:rPr>
+                          <w:rFonts w:ascii="Roboto Thin" w:hAnsi="Roboto Thin"/>
+                          <w:sz w:val="20"/>
+                        </w:rPr>
+                      </w:pPr>
+                      <w:proofErr w:type="gramStart"/>
+                      <w:r>
+                        <w:rPr>
+                          <w:rFonts w:ascii="Roboto Thin" w:hAnsi="Roboto Thin"/>
+                          <w:sz w:val="20"/>
+                        </w:rPr>
+                        <w:t>Student(</w:t>
+                      </w:r>
+                      <w:proofErr w:type="gramEnd"/>
+                      <w:r>
+                        <w:rPr>
+                          <w:rFonts w:ascii="Roboto Thin" w:hAnsi="Roboto Thin"/>
+                          <w:sz w:val="20"/>
+                        </w:rPr>
+                        <w:t xml:space="preserve">SSN, </w:t>
+                      </w:r>
+                      <w:proofErr w:type="spellStart"/>
+                      <w:r>
+                        <w:rPr>
+                          <w:rFonts w:ascii="Roboto Thin" w:hAnsi="Roboto Thin"/>
+                          <w:sz w:val="20"/>
+                        </w:rPr>
+                        <w:t>sName</w:t>
+                      </w:r>
+                      <w:proofErr w:type="spellEnd"/>
+                      <w:r>
+                        <w:rPr>
+                          <w:rFonts w:ascii="Roboto Thin" w:hAnsi="Roboto Thin"/>
+                          <w:sz w:val="20"/>
+                        </w:rPr>
+                        <w:t xml:space="preserve">, address, </w:t>
+                      </w:r>
+                      <w:proofErr w:type="spellStart"/>
+                      <w:r>
+                        <w:rPr>
+                          <w:rFonts w:ascii="Roboto Thin" w:hAnsi="Roboto Thin"/>
+                          <w:sz w:val="20"/>
+                        </w:rPr>
+                        <w:t>HScode</w:t>
+                      </w:r>
+                      <w:proofErr w:type="spellEnd"/>
+                      <w:r>
+                        <w:rPr>
+                          <w:rFonts w:ascii="Roboto Thin" w:hAnsi="Roboto Thin"/>
+                          <w:sz w:val="20"/>
+                        </w:rPr>
+                        <w:t xml:space="preserve">, </w:t>
+                      </w:r>
+                      <w:proofErr w:type="spellStart"/>
+                      <w:r>
+                        <w:rPr>
+                          <w:rFonts w:ascii="Roboto Thin" w:hAnsi="Roboto Thin"/>
+                          <w:sz w:val="20"/>
+                        </w:rPr>
+                        <w:t>HSname</w:t>
+                      </w:r>
+                      <w:proofErr w:type="spellEnd"/>
+                      <w:r>
+                        <w:rPr>
+                          <w:rFonts w:ascii="Roboto Thin" w:hAnsi="Roboto Thin"/>
+                          <w:sz w:val="20"/>
+                        </w:rPr>
+                        <w:t xml:space="preserve">, </w:t>
+                      </w:r>
+                      <w:proofErr w:type="spellStart"/>
+                      <w:r>
+                        <w:rPr>
+                          <w:rFonts w:ascii="Roboto Thin" w:hAnsi="Roboto Thin"/>
+                          <w:sz w:val="20"/>
+                        </w:rPr>
+                        <w:t>HScity</w:t>
+                      </w:r>
+                      <w:proofErr w:type="spellEnd"/>
+                      <w:r>
+                        <w:rPr>
+                          <w:rFonts w:ascii="Roboto Thin" w:hAnsi="Roboto Thin"/>
+                          <w:sz w:val="20"/>
+                        </w:rPr>
+                        <w:t>, GPA, priority)</w:t>
+                      </w:r>
+                    </w:p>
+                    <w:p>
+                      <w:pPr>
+                        <w:spacing w:after="0"/>
+                        <w:rPr>
+                          <w:rFonts w:ascii="Roboto Thin" w:hAnsi="Roboto Thin"/>
+                          <w:sz w:val="20"/>
+                        </w:rPr>
+                      </w:pPr>
+                      <w:r>
+                        <w:rPr>
+                          <w:rFonts w:ascii="Roboto Thin" w:hAnsi="Roboto Thin"/>
+                          <w:sz w:val="20"/>
+                        </w:rPr>
+                        <w:tab/>
+                        <w:t xml:space="preserve">SSN -&gt; </w:t>
+                      </w:r>
+                      <w:proofErr w:type="spellStart"/>
+                      <w:r>
+                        <w:rPr>
+                          <w:rFonts w:ascii="Roboto Thin" w:hAnsi="Roboto Thin"/>
+                          <w:sz w:val="20"/>
+                        </w:rPr>
+                        <w:t>sName</w:t>
+                      </w:r>
+                      <w:proofErr w:type="spellEnd"/>
+                      <w:r>
+                        <w:rPr>
+                          <w:rFonts w:ascii="Roboto Thin" w:hAnsi="Roboto Thin"/>
+                          <w:sz w:val="20"/>
+                        </w:rPr>
+                        <w:t>, address, GPA</w:t>
+                      </w:r>
+                    </w:p>
+                    <w:p>
+                      <w:pPr>
+                        <w:spacing w:after="0"/>
+                        <w:rPr>
+                          <w:rFonts w:ascii="Roboto Thin" w:hAnsi="Roboto Thin"/>
+                          <w:sz w:val="20"/>
+                        </w:rPr>
+                      </w:pPr>
+                      <w:r>
+                        <w:rPr>
+                          <w:rFonts w:ascii="Roboto Thin" w:hAnsi="Roboto Thin"/>
+                          <w:sz w:val="20"/>
+                        </w:rPr>
+                        <w:tab/>
+                        <w:t>GPA -&gt; priority</w:t>
+                      </w:r>
+                    </w:p>
+                    <w:p>
+                      <w:pPr>
+                        <w:spacing w:after="0"/>
+                        <w:rPr>
+                          <w:rFonts w:ascii="Roboto Thin" w:hAnsi="Roboto Thin"/>
+                          <w:sz w:val="20"/>
+                        </w:rPr>
+                      </w:pPr>
+                      <w:r>
+                        <w:rPr>
+                          <w:rFonts w:ascii="Roboto Thin" w:hAnsi="Roboto Thin"/>
+                          <w:sz w:val="20"/>
+                        </w:rPr>
+                        <w:tab/>
+                      </w:r>
+                      <w:proofErr w:type="spellStart"/>
+                      <w:r>
+                        <w:rPr>
+                          <w:rFonts w:ascii="Roboto Thin" w:hAnsi="Roboto Thin"/>
+                          <w:sz w:val="20"/>
+                        </w:rPr>
+                        <w:t>HScode</w:t>
+                      </w:r>
+                      <w:proofErr w:type="spellEnd"/>
+                      <w:r>
+                        <w:rPr>
+                          <w:rFonts w:ascii="Roboto Thin" w:hAnsi="Roboto Thin"/>
+                          <w:sz w:val="20"/>
+                        </w:rPr>
+                        <w:t xml:space="preserve"> -&gt; </w:t>
+                      </w:r>
+                      <w:proofErr w:type="spellStart"/>
+                      <w:r>
+                        <w:rPr>
+                          <w:rFonts w:ascii="Roboto Thin" w:hAnsi="Roboto Thin"/>
+                          <w:sz w:val="20"/>
+                        </w:rPr>
+                        <w:t>HSname</w:t>
+                      </w:r>
+                      <w:proofErr w:type="spellEnd"/>
+                      <w:r>
+                        <w:rPr>
+                          <w:rFonts w:ascii="Roboto Thin" w:hAnsi="Roboto Thin"/>
+                          <w:sz w:val="20"/>
+                        </w:rPr>
+                        <w:t xml:space="preserve">, </w:t>
+                      </w:r>
+                      <w:proofErr w:type="spellStart"/>
+                      <w:r>
+                        <w:rPr>
+                          <w:rFonts w:ascii="Roboto Thin" w:hAnsi="Roboto Thin"/>
+                          <w:sz w:val="20"/>
+                        </w:rPr>
+                        <w:t>HScity</w:t>
+                      </w:r>
+                      <w:proofErr w:type="spellEnd"/>
+                    </w:p>
+                    <w:p>
+                      <w:pPr>
+                        <w:spacing w:after="0"/>
+                        <w:rPr>
+                          <w:rFonts w:ascii="Roboto Thin" w:hAnsi="Roboto Thin"/>
+                          <w:sz w:val="20"/>
+                        </w:rPr>
+                      </w:pPr>
+                      <w:r>
+                        <w:rPr>
+                          <w:rFonts w:ascii="Roboto Thin" w:hAnsi="Roboto Thin"/>
+                          <w:sz w:val="20"/>
+                        </w:rPr>
+                        <w:t xml:space="preserve">Key = {SSN, </w:t>
+                      </w:r>
+                      <w:proofErr w:type="spellStart"/>
+                      <w:r>
+                        <w:rPr>
+                          <w:rFonts w:ascii="Roboto Thin" w:hAnsi="Roboto Thin"/>
+                          <w:sz w:val="20"/>
+                        </w:rPr>
+                        <w:t>HScode</w:t>
+                      </w:r>
+                      <w:proofErr w:type="spellEnd"/>
+                      <w:r>
+                        <w:rPr>
+                          <w:rFonts w:ascii="Roboto Thin" w:hAnsi="Roboto Thin"/>
+                          <w:sz w:val="20"/>
+                        </w:rPr>
+                        <w:t>}, violates BCNF</w:t>
+                      </w:r>
+                    </w:p>
+                    <w:p>
+                      <w:pPr>
+                        <w:spacing w:after="0"/>
+                        <w:rPr>
+                          <w:rFonts w:ascii="Roboto Thin" w:hAnsi="Roboto Thin"/>
+                          <w:color w:val="70AD47" w:themeColor="accent6"/>
+                          <w:sz w:val="20"/>
+                        </w:rPr>
+                      </w:pPr>
+                      <w:r>
+                        <w:rPr>
+                          <w:rFonts w:ascii="Roboto Thin" w:hAnsi="Roboto Thin"/>
+                          <w:color w:val="70AD47" w:themeColor="accent6"/>
+                          <w:sz w:val="20"/>
+                        </w:rPr>
+                        <w:t xml:space="preserve">S1(SSN, </w:t>
+                      </w:r>
+                      <w:proofErr w:type="spellStart"/>
+                      <w:r>
+                        <w:rPr>
+                          <w:rFonts w:ascii="Roboto Thin" w:hAnsi="Roboto Thin"/>
+                          <w:color w:val="70AD47" w:themeColor="accent6"/>
+                          <w:sz w:val="20"/>
+                        </w:rPr>
+                        <w:t>sName</w:t>
+                      </w:r>
+                      <w:proofErr w:type="spellEnd"/>
+                      <w:r>
+                        <w:rPr>
+                          <w:rFonts w:ascii="Roboto Thin" w:hAnsi="Roboto Thin"/>
+                          <w:color w:val="70AD47" w:themeColor="accent6"/>
+                          <w:sz w:val="20"/>
+                        </w:rPr>
+                        <w:t>, address, GPA, priority)</w:t>
+                      </w:r>
+                      <w:r>
+                        <w:rPr>
+                          <w:rFonts w:ascii="Roboto Thin" w:hAnsi="Roboto Thin"/>
+                          <w:sz w:val="20"/>
+                        </w:rPr>
+                        <w:tab/>
+                      </w:r>
+                      <w:r>
+                        <w:rPr>
+                          <w:rFonts w:ascii="Roboto Thin" w:hAnsi="Roboto Thin"/>
+                          <w:sz w:val="20"/>
+                        </w:rPr>
+                        <w:tab/>
+                      </w:r>
+                      <w:r>
+                        <w:rPr>
+                          <w:rFonts w:ascii="Roboto Thin" w:hAnsi="Roboto Thin"/>
+                          <w:color w:val="70AD47" w:themeColor="accent6"/>
+                          <w:sz w:val="20"/>
+                        </w:rPr>
+                        <w:t xml:space="preserve">S2(SSN, </w:t>
+                      </w:r>
+                      <w:proofErr w:type="spellStart"/>
+                      <w:r>
+                        <w:rPr>
+                          <w:rFonts w:ascii="Roboto Thin" w:hAnsi="Roboto Thin"/>
+                          <w:color w:val="70AD47" w:themeColor="accent6"/>
+                          <w:sz w:val="20"/>
+                        </w:rPr>
+                        <w:t>HScode</w:t>
+                      </w:r>
+                      <w:proofErr w:type="spellEnd"/>
+                      <w:r>
+                        <w:rPr>
+                          <w:rFonts w:ascii="Roboto Thin" w:hAnsi="Roboto Thin"/>
+                          <w:color w:val="70AD47" w:themeColor="accent6"/>
+                          <w:sz w:val="20"/>
+                        </w:rPr>
+                        <w:t xml:space="preserve">, </w:t>
+                      </w:r>
+                      <w:proofErr w:type="spellStart"/>
+                      <w:r>
+                        <w:rPr>
+                          <w:rFonts w:ascii="Roboto Thin" w:hAnsi="Roboto Thin"/>
+                          <w:color w:val="70AD47" w:themeColor="accent6"/>
+                          <w:sz w:val="20"/>
+                        </w:rPr>
+                        <w:t>HSname</w:t>
+                      </w:r>
+                      <w:proofErr w:type="spellEnd"/>
+                      <w:r>
+                        <w:rPr>
+                          <w:rFonts w:ascii="Roboto Thin" w:hAnsi="Roboto Thin"/>
+                          <w:color w:val="70AD47" w:themeColor="accent6"/>
+                          <w:sz w:val="20"/>
+                        </w:rPr>
+                        <w:t xml:space="preserve">, </w:t>
+                      </w:r>
+                      <w:proofErr w:type="spellStart"/>
+                      <w:r>
+                        <w:rPr>
+                          <w:rFonts w:ascii="Roboto Thin" w:hAnsi="Roboto Thin"/>
+                          <w:color w:val="70AD47" w:themeColor="accent6"/>
+                          <w:sz w:val="20"/>
+                        </w:rPr>
+                        <w:t>HScity</w:t>
+                      </w:r>
+                      <w:proofErr w:type="spellEnd"/>
+                      <w:r>
+                        <w:rPr>
+                          <w:rFonts w:ascii="Roboto Thin" w:hAnsi="Roboto Thin"/>
+                          <w:color w:val="70AD47" w:themeColor="accent6"/>
+                          <w:sz w:val="20"/>
+                        </w:rPr>
+                        <w:t>)</w:t>
+                      </w:r>
+                    </w:p>
+                    <w:p>
+                      <w:pPr>
+                        <w:spacing w:after="0"/>
+                        <w:rPr>
+                          <w:rFonts w:ascii="Roboto Thin" w:hAnsi="Roboto Thin"/>
+                          <w:sz w:val="20"/>
+                        </w:rPr>
+                      </w:pPr>
+                      <w:r>
+                        <w:rPr>
+                          <w:rFonts w:ascii="Roboto Thin" w:hAnsi="Roboto Thin"/>
+                          <w:sz w:val="20"/>
+                        </w:rPr>
+                        <w:t xml:space="preserve">Key1 = </w:t>
+                      </w:r>
+                      <w:proofErr w:type="gramStart"/>
+                      <w:r>
+                        <w:rPr>
+                          <w:rFonts w:ascii="Roboto Thin" w:hAnsi="Roboto Thin"/>
+                          <w:sz w:val="20"/>
+                        </w:rPr>
+                        <w:t>{ SSN</w:t>
+                      </w:r>
+                      <w:proofErr w:type="gramEnd"/>
+                      <w:r>
+                        <w:rPr>
+                          <w:rFonts w:ascii="Roboto Thin" w:hAnsi="Roboto Thin"/>
+                          <w:sz w:val="20"/>
+                        </w:rPr>
+                        <w:t xml:space="preserve"> }</w:t>
+                      </w:r>
+                      <w:r>
+                        <w:rPr>
+                          <w:rFonts w:ascii="Roboto Thin" w:hAnsi="Roboto Thin"/>
+                          <w:sz w:val="20"/>
+                        </w:rPr>
+                        <w:tab/>
+                      </w:r>
+                      <w:r>
+                        <w:rPr>
+                          <w:rFonts w:ascii="Roboto Thin" w:hAnsi="Roboto Thin"/>
+                          <w:sz w:val="20"/>
+                        </w:rPr>
+                        <w:tab/>
+                      </w:r>
+                      <w:r>
+                        <w:rPr>
+                          <w:rFonts w:ascii="Roboto Thin" w:hAnsi="Roboto Thin"/>
+                          <w:sz w:val="20"/>
+                        </w:rPr>
+                        <w:tab/>
+                      </w:r>
+                      <w:r>
+                        <w:rPr>
+                          <w:rFonts w:ascii="Roboto Thin" w:hAnsi="Roboto Thin"/>
+                          <w:sz w:val="20"/>
+                        </w:rPr>
+                        <w:tab/>
+                      </w:r>
+                      <w:r>
+                        <w:rPr>
+                          <w:rFonts w:ascii="Roboto Thin" w:hAnsi="Roboto Thin"/>
+                          <w:sz w:val="20"/>
+                        </w:rPr>
+                        <w:tab/>
+                      </w:r>
+                      <w:r>
+                        <w:rPr>
+                          <w:rFonts w:ascii="Roboto Thin" w:hAnsi="Roboto Thin"/>
+                          <w:sz w:val="20"/>
+                        </w:rPr>
+                        <w:tab/>
+                        <w:t xml:space="preserve">Key2 = { SSN, </w:t>
+                      </w:r>
+                      <w:proofErr w:type="spellStart"/>
+                      <w:r>
+                        <w:rPr>
+                          <w:rFonts w:ascii="Roboto Thin" w:hAnsi="Roboto Thin"/>
+                          <w:sz w:val="20"/>
+                        </w:rPr>
+                        <w:t>HScode</w:t>
+                      </w:r>
+                      <w:proofErr w:type="spellEnd"/>
+                      <w:r>
+                        <w:rPr>
+                          <w:rFonts w:ascii="Roboto Thin" w:hAnsi="Roboto Thin"/>
+                          <w:sz w:val="20"/>
+                        </w:rPr>
+                        <w:t xml:space="preserve"> }</w:t>
+                      </w:r>
+                    </w:p>
+                    <w:p>
+                      <w:pPr>
+                        <w:spacing w:after="0"/>
+                        <w:rPr>
+                          <w:rFonts w:ascii="Roboto Thin" w:hAnsi="Roboto Thin"/>
+                          <w:sz w:val="20"/>
+                        </w:rPr>
+                      </w:pPr>
+                      <w:r>
+                        <w:rPr>
+                          <w:rFonts w:ascii="Roboto Thin" w:hAnsi="Roboto Thin"/>
+                          <w:color w:val="C00000"/>
+                          <w:sz w:val="20"/>
+                        </w:rPr>
+                        <w:t>GPA -&gt; priority VIOLATES</w:t>
+                      </w:r>
+                      <w:r>
+                        <w:rPr>
+                          <w:rFonts w:ascii="Roboto Thin" w:hAnsi="Roboto Thin"/>
+                          <w:sz w:val="20"/>
+                        </w:rPr>
+                        <w:tab/>
+                      </w:r>
+                      <w:r>
+                        <w:rPr>
+                          <w:rFonts w:ascii="Roboto Thin" w:hAnsi="Roboto Thin"/>
+                          <w:sz w:val="20"/>
+                        </w:rPr>
+                        <w:tab/>
+                      </w:r>
+                      <w:r>
+                        <w:rPr>
+                          <w:rFonts w:ascii="Roboto Thin" w:hAnsi="Roboto Thin"/>
+                          <w:sz w:val="20"/>
+                        </w:rPr>
+                        <w:tab/>
+                      </w:r>
+                      <w:r>
+                        <w:rPr>
+                          <w:rFonts w:ascii="Roboto Thin" w:hAnsi="Roboto Thin"/>
+                          <w:sz w:val="20"/>
+                        </w:rPr>
+                        <w:tab/>
+                      </w:r>
+                      <w:proofErr w:type="spellStart"/>
+                      <w:r>
+                        <w:rPr>
+                          <w:rFonts w:ascii="Roboto Thin" w:hAnsi="Roboto Thin"/>
+                          <w:color w:val="C00000"/>
+                          <w:sz w:val="20"/>
+                        </w:rPr>
+                        <w:t>HScode</w:t>
+                      </w:r>
+                      <w:proofErr w:type="spellEnd"/>
+                      <w:r>
+                        <w:rPr>
+                          <w:rFonts w:ascii="Roboto Thin" w:hAnsi="Roboto Thin"/>
+                          <w:color w:val="C00000"/>
+                          <w:sz w:val="20"/>
+                        </w:rPr>
+                        <w:t xml:space="preserve"> -&gt; </w:t>
+                      </w:r>
+                      <w:proofErr w:type="spellStart"/>
+                      <w:r>
+                        <w:rPr>
+                          <w:rFonts w:ascii="Roboto Thin" w:hAnsi="Roboto Thin"/>
+                          <w:color w:val="C00000"/>
+                          <w:sz w:val="20"/>
+                        </w:rPr>
+                        <w:t>HSname</w:t>
+                      </w:r>
+                      <w:proofErr w:type="spellEnd"/>
+                      <w:r>
+                        <w:rPr>
+                          <w:rFonts w:ascii="Roboto Thin" w:hAnsi="Roboto Thin"/>
+                          <w:color w:val="C00000"/>
+                          <w:sz w:val="20"/>
+                        </w:rPr>
+                        <w:t xml:space="preserve">, </w:t>
+                      </w:r>
+                      <w:proofErr w:type="spellStart"/>
+                      <w:r>
+                        <w:rPr>
+                          <w:rFonts w:ascii="Roboto Thin" w:hAnsi="Roboto Thin"/>
+                          <w:color w:val="C00000"/>
+                          <w:sz w:val="20"/>
+                        </w:rPr>
+                        <w:t>HScity</w:t>
+                      </w:r>
+                      <w:proofErr w:type="spellEnd"/>
+                      <w:r>
+                        <w:rPr>
+                          <w:rFonts w:ascii="Roboto Thin" w:hAnsi="Roboto Thin"/>
+                          <w:color w:val="C00000"/>
+                          <w:sz w:val="20"/>
+                        </w:rPr>
+                        <w:t xml:space="preserve"> VIOLATES</w:t>
+                      </w:r>
+                    </w:p>
+                    <w:p>
+                      <w:pPr>
+                        <w:spacing w:after="0"/>
+                        <w:rPr>
+                          <w:rFonts w:ascii="Roboto Thin" w:hAnsi="Roboto Thin"/>
+                          <w:color w:val="70AD47" w:themeColor="accent6"/>
+                          <w:sz w:val="20"/>
+                        </w:rPr>
+                      </w:pPr>
+                      <w:r>
+                        <w:rPr>
+                          <w:rFonts w:ascii="Roboto Thin" w:hAnsi="Roboto Thin"/>
+                          <w:color w:val="70AD47" w:themeColor="accent6"/>
+                          <w:sz w:val="20"/>
+                        </w:rPr>
+                        <w:t>S3(GPA, priority)</w:t>
+                      </w:r>
+                      <w:r>
+                        <w:rPr>
+                          <w:rFonts w:ascii="Roboto Thin" w:hAnsi="Roboto Thin"/>
+                          <w:color w:val="70AD47" w:themeColor="accent6"/>
+                          <w:sz w:val="20"/>
+                        </w:rPr>
+                        <w:tab/>
+                      </w:r>
+                      <w:r>
+                        <w:rPr>
+                          <w:rFonts w:ascii="Roboto Thin" w:hAnsi="Roboto Thin"/>
+                          <w:color w:val="70AD47" w:themeColor="accent6"/>
+                          <w:sz w:val="20"/>
+                        </w:rPr>
+                        <w:tab/>
+                      </w:r>
+                      <w:r>
+                        <w:rPr>
+                          <w:rFonts w:ascii="Roboto Thin" w:hAnsi="Roboto Thin"/>
+                          <w:color w:val="70AD47" w:themeColor="accent6"/>
+                          <w:sz w:val="20"/>
+                        </w:rPr>
+                        <w:tab/>
+                      </w:r>
+                      <w:r>
+                        <w:rPr>
+                          <w:rFonts w:ascii="Roboto Thin" w:hAnsi="Roboto Thin"/>
+                          <w:color w:val="70AD47" w:themeColor="accent6"/>
+                          <w:sz w:val="20"/>
+                        </w:rPr>
+                        <w:tab/>
+                      </w:r>
+                      <w:r>
+                        <w:rPr>
+                          <w:rFonts w:ascii="Roboto Thin" w:hAnsi="Roboto Thin"/>
+                          <w:color w:val="70AD47" w:themeColor="accent6"/>
+                          <w:sz w:val="20"/>
+                        </w:rPr>
+                        <w:tab/>
+                        <w:t>S5(</w:t>
+                      </w:r>
+                      <w:proofErr w:type="spellStart"/>
+                      <w:r>
+                        <w:rPr>
+                          <w:rFonts w:ascii="Roboto Thin" w:hAnsi="Roboto Thin"/>
+                          <w:color w:val="70AD47" w:themeColor="accent6"/>
+                          <w:sz w:val="20"/>
+                        </w:rPr>
+                        <w:t>HScode</w:t>
+                      </w:r>
+                      <w:proofErr w:type="spellEnd"/>
+                      <w:r>
+                        <w:rPr>
+                          <w:rFonts w:ascii="Roboto Thin" w:hAnsi="Roboto Thin"/>
+                          <w:color w:val="70AD47" w:themeColor="accent6"/>
+                          <w:sz w:val="20"/>
+                        </w:rPr>
+                        <w:t xml:space="preserve">, </w:t>
+                      </w:r>
+                      <w:proofErr w:type="spellStart"/>
+                      <w:r>
+                        <w:rPr>
+                          <w:rFonts w:ascii="Roboto Thin" w:hAnsi="Roboto Thin"/>
+                          <w:color w:val="70AD47" w:themeColor="accent6"/>
+                          <w:sz w:val="20"/>
+                        </w:rPr>
+                        <w:t>HSname</w:t>
+                      </w:r>
+                      <w:proofErr w:type="spellEnd"/>
+                      <w:r>
+                        <w:rPr>
+                          <w:rFonts w:ascii="Roboto Thin" w:hAnsi="Roboto Thin"/>
+                          <w:color w:val="70AD47" w:themeColor="accent6"/>
+                          <w:sz w:val="20"/>
+                        </w:rPr>
+                        <w:t xml:space="preserve">, </w:t>
+                      </w:r>
+                      <w:proofErr w:type="spellStart"/>
+                      <w:r>
+                        <w:rPr>
+                          <w:rFonts w:ascii="Roboto Thin" w:hAnsi="Roboto Thin"/>
+                          <w:color w:val="70AD47" w:themeColor="accent6"/>
+                          <w:sz w:val="20"/>
+                        </w:rPr>
+                        <w:t>HScity</w:t>
+                      </w:r>
+                      <w:proofErr w:type="spellEnd"/>
+                      <w:r>
+                        <w:rPr>
+                          <w:rFonts w:ascii="Roboto Thin" w:hAnsi="Roboto Thin"/>
+                          <w:color w:val="70AD47" w:themeColor="accent6"/>
+                          <w:sz w:val="20"/>
+                        </w:rPr>
+                        <w:t>)</w:t>
+                      </w:r>
+                    </w:p>
+                    <w:p>
+                      <w:pPr>
+                        <w:spacing w:after="0"/>
+                        <w:rPr>
+                          <w:rFonts w:ascii="Roboto Thin" w:hAnsi="Roboto Thin"/>
+                          <w:color w:val="70AD47" w:themeColor="accent6"/>
+                          <w:sz w:val="20"/>
+                        </w:rPr>
+                      </w:pPr>
+                      <w:r>
+                        <w:rPr>
+                          <w:rFonts w:ascii="Roboto Thin" w:hAnsi="Roboto Thin"/>
+                          <w:color w:val="70AD47" w:themeColor="accent6"/>
+                          <w:sz w:val="20"/>
+                        </w:rPr>
+                        <w:t xml:space="preserve">S4(SSN, </w:t>
+                      </w:r>
+                      <w:proofErr w:type="spellStart"/>
+                      <w:r>
+                        <w:rPr>
+                          <w:rFonts w:ascii="Roboto Thin" w:hAnsi="Roboto Thin"/>
+                          <w:color w:val="70AD47" w:themeColor="accent6"/>
+                          <w:sz w:val="20"/>
+                        </w:rPr>
+                        <w:t>sName</w:t>
+                      </w:r>
+                      <w:proofErr w:type="spellEnd"/>
+                      <w:r>
+                        <w:rPr>
+                          <w:rFonts w:ascii="Roboto Thin" w:hAnsi="Roboto Thin"/>
+                          <w:color w:val="70AD47" w:themeColor="accent6"/>
+                          <w:sz w:val="20"/>
+                        </w:rPr>
+                        <w:t>, address, GPA)</w:t>
+                      </w:r>
+                      <w:r>
+                        <w:rPr>
+                          <w:rFonts w:ascii="Roboto Thin" w:hAnsi="Roboto Thin"/>
+                          <w:color w:val="70AD47" w:themeColor="accent6"/>
+                          <w:sz w:val="20"/>
+                        </w:rPr>
+                        <w:tab/>
+                      </w:r>
+                      <w:r>
+                        <w:rPr>
+                          <w:rFonts w:ascii="Roboto Thin" w:hAnsi="Roboto Thin"/>
+                          <w:color w:val="70AD47" w:themeColor="accent6"/>
+                          <w:sz w:val="20"/>
+                        </w:rPr>
+                        <w:tab/>
+                      </w:r>
+                      <w:r>
+                        <w:rPr>
+                          <w:rFonts w:ascii="Roboto Thin" w:hAnsi="Roboto Thin"/>
+                          <w:color w:val="70AD47" w:themeColor="accent6"/>
+                          <w:sz w:val="20"/>
+                        </w:rPr>
+                        <w:tab/>
+                        <w:t xml:space="preserve">S6(SSN, </w:t>
+                      </w:r>
+                      <w:proofErr w:type="spellStart"/>
+                      <w:r>
+                        <w:rPr>
+                          <w:rFonts w:ascii="Roboto Thin" w:hAnsi="Roboto Thin"/>
+                          <w:color w:val="70AD47" w:themeColor="accent6"/>
+                          <w:sz w:val="20"/>
+                        </w:rPr>
+                        <w:t>HScode</w:t>
+                      </w:r>
+                      <w:proofErr w:type="spellEnd"/>
+                      <w:r>
+                        <w:rPr>
+                          <w:rFonts w:ascii="Roboto Thin" w:hAnsi="Roboto Thin"/>
+                          <w:color w:val="70AD47" w:themeColor="accent6"/>
+                          <w:sz w:val="20"/>
+                        </w:rPr>
+                        <w:t>)</w:t>
+                      </w:r>
+                    </w:p>
+                  </w:txbxContent>
+                </v:textbox>
+                <w10:wrap type="square" anchorx="margin"/>
+              </v:shape>
+            </w:pict>
+          </mc:Fallback>
+        </mc:AlternateContent>
+      </w:r>
+    </w:p>
+    <w:p>
+      <w:pPr>
+        <w:ind w:firstLine="720"/>
+        <w:rPr>
+          <w:rFonts w:ascii="Roboto Thin" w:hAnsi="Roboto Thin"/>
+          <w:sz w:val="20"/>
+        </w:rPr>
+      </w:pPr>
+      <w:bookmarkStart w:id="0" w:name="_GoBack"/>
+      <w:bookmarkEnd w:id="0"/>
     </w:p>
     <w:sectPr>
       <w:pgSz w:w="12240" w:h="15840"/>
@@ -1366,7 +4828,7 @@
   <w:style w:type="paragraph" w:default="1" w:styleId="Normal">
     <w:name w:val="Normal"/>
     <w:qFormat/>
-    <w:rsid w:val="00D1188B"/>
+    <w:rsid w:val="004E027C"/>
   </w:style>
   <w:style w:type="character" w:default="1" w:styleId="DefaultParagraphFont">
     <w:name w:val="Default Paragraph Font"/>

--- a/CS_317/Exam1_CheatSheet.docx
+++ b/CS_317/Exam1_CheatSheet.docx
@@ -29,7 +29,7 @@
                   <wp:posOffset>4684395</wp:posOffset>
                 </wp:positionV>
                 <wp:extent cx="5129530" cy="2440305"/>
-                <wp:effectExtent l="0" t="0" r="13970" b="17145"/>
+                <wp:effectExtent l="0" t="0" r="0" b="0"/>
                 <wp:wrapSquare wrapText="bothSides"/>
                 <wp:docPr id="3" name="Text Box 2"/>
                 <wp:cNvGraphicFramePr>
@@ -53,11 +53,7 @@
                           <a:srgbClr val="FFFFFF"/>
                         </a:solidFill>
                         <a:ln w="9525">
-                          <a:solidFill>
-                            <a:schemeClr val="bg1">
-                              <a:lumMod val="85000"/>
-                            </a:schemeClr>
-                          </a:solidFill>
+                          <a:noFill/>
                           <a:miter lim="800000"/>
                           <a:headEnd/>
                           <a:tailEnd/>
@@ -522,7 +518,7 @@
                 <v:stroke joinstyle="miter"/>
                 <v:path gradientshapeok="t" o:connecttype="rect"/>
               </v:shapetype>
-              <v:shape id="Text Box 2" o:spid="_x0000_s1026" type="#_x0000_t202" style="position:absolute;margin-left:0;margin-top:368.85pt;width:403.9pt;height:192.15pt;z-index:251663360;visibility:visible;mso-wrap-style:square;mso-width-percent:0;mso-height-percent:0;mso-wrap-distance-left:9pt;mso-wrap-distance-top:3.6pt;mso-wrap-distance-right:9pt;mso-wrap-distance-bottom:3.6pt;mso-position-horizontal:left;mso-position-horizontal-relative:margin;mso-position-vertical:absolute;mso-position-vertical-relative:text;mso-width-percent:0;mso-height-percent:0;mso-width-relative:margin;mso-height-relative:margin;v-text-anchor:top" o:gfxdata="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" strokecolor="#d8d8d8 [2732]">
+              <v:shape id="Text Box 2" o:spid="_x0000_s1026" type="#_x0000_t202" style="position:absolute;margin-left:0;margin-top:368.85pt;width:403.9pt;height:192.15pt;z-index:251663360;visibility:visible;mso-wrap-style:square;mso-width-percent:0;mso-height-percent:0;mso-wrap-distance-left:9pt;mso-wrap-distance-top:3.6pt;mso-wrap-distance-right:9pt;mso-wrap-distance-bottom:3.6pt;mso-position-horizontal:left;mso-position-horizontal-relative:margin;mso-position-vertical:absolute;mso-position-vertical-relative:text;mso-width-percent:0;mso-height-percent:0;mso-width-relative:margin;mso-height-relative:margin;v-text-anchor:top" o:gfxdata="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" stroked="f">
                 <v:textbox>
                   <w:txbxContent>
                     <w:p>
@@ -986,7 +982,7 @@
                   <wp:posOffset>1751330</wp:posOffset>
                 </wp:positionV>
                 <wp:extent cx="4898390" cy="2938780"/>
-                <wp:effectExtent l="0" t="0" r="16510" b="13970"/>
+                <wp:effectExtent l="0" t="0" r="0" b="0"/>
                 <wp:wrapSquare wrapText="bothSides"/>
                 <wp:docPr id="1" name="Text Box 2"/>
                 <wp:cNvGraphicFramePr>
@@ -1010,11 +1006,7 @@
                           <a:srgbClr val="FFFFFF"/>
                         </a:solidFill>
                         <a:ln w="9525">
-                          <a:solidFill>
-                            <a:schemeClr val="bg1">
-                              <a:lumMod val="85000"/>
-                            </a:schemeClr>
-                          </a:solidFill>
+                          <a:noFill/>
                           <a:miter lim="800000"/>
                           <a:headEnd/>
                           <a:tailEnd/>
@@ -1274,7 +1266,7 @@
           </mc:Choice>
           <mc:Fallback>
             <w:pict>
-              <v:shape w14:anchorId="567293B5" id="_x0000_s1027" type="#_x0000_t202" style="position:absolute;margin-left:0;margin-top:137.9pt;width:385.7pt;height:231.4pt;z-index:251661312;visibility:visible;mso-wrap-style:square;mso-width-percent:0;mso-height-percent:0;mso-wrap-distance-left:9pt;mso-wrap-distance-top:3.6pt;mso-wrap-distance-right:9pt;mso-wrap-distance-bottom:3.6pt;mso-position-horizontal:left;mso-position-horizontal-relative:margin;mso-position-vertical:absolute;mso-position-vertical-relative:text;mso-width-percent:0;mso-height-percent:0;mso-width-relative:margin;mso-height-relative:margin;v-text-anchor:top" o:gfxdata="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" strokecolor="#d8d8d8 [2732]">
+              <v:shape w14:anchorId="567293B5" id="_x0000_s1027" type="#_x0000_t202" style="position:absolute;margin-left:0;margin-top:137.9pt;width:385.7pt;height:231.4pt;z-index:251661312;visibility:visible;mso-wrap-style:square;mso-width-percent:0;mso-height-percent:0;mso-wrap-distance-left:9pt;mso-wrap-distance-top:3.6pt;mso-wrap-distance-right:9pt;mso-wrap-distance-bottom:3.6pt;mso-position-horizontal:left;mso-position-horizontal-relative:margin;mso-position-vertical:absolute;mso-position-vertical-relative:text;mso-width-percent:0;mso-height-percent:0;mso-width-relative:margin;mso-height-relative:margin;v-text-anchor:top" o:gfxdata="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" stroked="f">
                 <v:textbox>
                   <w:txbxContent>
                     <w:p>
@@ -1537,7 +1529,7 @@
                   <wp:posOffset>1905</wp:posOffset>
                 </wp:positionV>
                 <wp:extent cx="4543425" cy="1752600"/>
-                <wp:effectExtent l="0" t="0" r="28575" b="19050"/>
+                <wp:effectExtent l="0" t="0" r="9525" b="0"/>
                 <wp:wrapSquare wrapText="bothSides"/>
                 <wp:docPr id="217" name="Text Box 2"/>
                 <wp:cNvGraphicFramePr>
@@ -1561,11 +1553,7 @@
                           <a:srgbClr val="FFFFFF"/>
                         </a:solidFill>
                         <a:ln w="9525">
-                          <a:solidFill>
-                            <a:schemeClr val="bg1">
-                              <a:lumMod val="85000"/>
-                            </a:schemeClr>
-                          </a:solidFill>
+                          <a:noFill/>
                           <a:miter lim="800000"/>
                           <a:headEnd/>
                           <a:tailEnd/>
@@ -1768,7 +1756,7 @@
           </mc:Choice>
           <mc:Fallback>
             <w:pict>
-              <v:shape id="_x0000_s1028" type="#_x0000_t202" style="position:absolute;margin-left:0;margin-top:.15pt;width:357.75pt;height:138pt;z-index:251659264;visibility:visible;mso-wrap-style:square;mso-width-percent:0;mso-height-percent:0;mso-wrap-distance-left:9pt;mso-wrap-distance-top:3.6pt;mso-wrap-distance-right:9pt;mso-wrap-distance-bottom:3.6pt;mso-position-horizontal:left;mso-position-horizontal-relative:margin;mso-position-vertical:absolute;mso-position-vertical-relative:text;mso-width-percent:0;mso-height-percent:0;mso-width-relative:margin;mso-height-relative:margin;v-text-anchor:top" o:gfxdata="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" strokecolor="#d8d8d8 [2732]">
+              <v:shape id="_x0000_s1028" type="#_x0000_t202" style="position:absolute;margin-left:0;margin-top:.15pt;width:357.75pt;height:138pt;z-index:251659264;visibility:visible;mso-wrap-style:square;mso-width-percent:0;mso-height-percent:0;mso-wrap-distance-left:9pt;mso-wrap-distance-top:3.6pt;mso-wrap-distance-right:9pt;mso-wrap-distance-bottom:3.6pt;mso-position-horizontal:left;mso-position-horizontal-relative:margin;mso-position-vertical:absolute;mso-position-vertical-relative:text;mso-width-percent:0;mso-height-percent:0;mso-width-relative:margin;mso-height-relative:margin;v-text-anchor:top" o:gfxdata="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" stroked="f">
                 <v:textbox>
                   <w:txbxContent>
                     <w:p>
@@ -2232,8 +2220,8 @@
                 <wp:positionV relativeFrom="paragraph">
                   <wp:posOffset>-74</wp:posOffset>
                 </wp:positionV>
-                <wp:extent cx="5129530" cy="3366135"/>
-                <wp:effectExtent l="0" t="0" r="13970" b="24765"/>
+                <wp:extent cx="5129530" cy="3752850"/>
+                <wp:effectExtent l="0" t="0" r="0" b="0"/>
                 <wp:wrapSquare wrapText="bothSides"/>
                 <wp:docPr id="5" name="Text Box 2"/>
                 <wp:cNvGraphicFramePr>
@@ -2248,7 +2236,7 @@
                       <wps:spPr bwMode="auto">
                         <a:xfrm>
                           <a:off x="0" y="0"/>
-                          <a:ext cx="5129530" cy="3366655"/>
+                          <a:ext cx="5129530" cy="3753134"/>
                         </a:xfrm>
                         <a:prstGeom prst="rect">
                           <a:avLst/>
@@ -2257,11 +2245,7 @@
                           <a:srgbClr val="FFFFFF"/>
                         </a:solidFill>
                         <a:ln w="9525">
-                          <a:solidFill>
-                            <a:schemeClr val="bg1">
-                              <a:lumMod val="85000"/>
-                            </a:schemeClr>
-                          </a:solidFill>
+                          <a:noFill/>
                           <a:miter lim="800000"/>
                           <a:headEnd/>
                           <a:tailEnd/>
@@ -3322,6 +3306,41 @@
                                 <w:sz w:val="20"/>
                               </w:rPr>
                               <w:t>)</w:t>
+                            </w:r>
+                          </w:p>
+                          <w:p>
+                            <w:pPr>
+                              <w:spacing w:after="0"/>
+                              <w:rPr>
+                                <w:rFonts w:ascii="Roboto Thin" w:hAnsi="Roboto Thin"/>
+                                <w:color w:val="70AD47" w:themeColor="accent6"/>
+                                <w:sz w:val="20"/>
+                              </w:rPr>
+                            </w:pPr>
+                          </w:p>
+                          <w:p>
+                            <w:pPr>
+                              <w:spacing w:after="0"/>
+                              <w:rPr>
+                                <w:rFonts w:ascii="Roboto Thin" w:hAnsi="Roboto Thin"/>
+                                <w:sz w:val="20"/>
+                              </w:rPr>
+                            </w:pPr>
+                            <w:proofErr w:type="gramStart"/>
+                            <w:r>
+                              <w:rPr>
+                                <w:rFonts w:ascii="Roboto Thin" w:hAnsi="Roboto Thin"/>
+                                <w:sz w:val="20"/>
+                              </w:rPr>
+                              <w:t>X :</w:t>
+                            </w:r>
+                            <w:proofErr w:type="gramEnd"/>
+                            <w:r>
+                              <w:rPr>
+                                <w:rFonts w:ascii="Roboto Thin" w:hAnsi="Roboto Thin"/>
+                                <w:sz w:val="20"/>
+                              </w:rPr>
+                              <w:t xml:space="preserve"> pair each with another in other set</w:t>
                             </w:r>
                           </w:p>
                         </w:txbxContent>
@@ -3343,7 +3362,7 @@
           </mc:Choice>
           <mc:Fallback>
             <w:pict>
-              <v:shape w14:anchorId="518650A5" id="_x0000_s1029" type="#_x0000_t202" style="position:absolute;left:0;text-align:left;margin-left:0;margin-top:0;width:403.9pt;height:265.05pt;z-index:251665408;visibility:visible;mso-wrap-style:square;mso-width-percent:0;mso-height-percent:0;mso-wrap-distance-left:9pt;mso-wrap-distance-top:3.6pt;mso-wrap-distance-right:9pt;mso-wrap-distance-bottom:3.6pt;mso-position-horizontal:left;mso-position-horizontal-relative:margin;mso-position-vertical:absolute;mso-position-vertical-relative:text;mso-width-percent:0;mso-height-percent:0;mso-width-relative:margin;mso-height-relative:margin;v-text-anchor:top" o:gfxdata="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" strokecolor="#d8d8d8 [2732]">
+              <v:shape w14:anchorId="518650A5" id="_x0000_s1029" type="#_x0000_t202" style="position:absolute;left:0;text-align:left;margin-left:0;margin-top:0;width:403.9pt;height:295.5pt;z-index:251665408;visibility:visible;mso-wrap-style:square;mso-width-percent:0;mso-height-percent:0;mso-wrap-distance-left:9pt;mso-wrap-distance-top:3.6pt;mso-wrap-distance-right:9pt;mso-wrap-distance-bottom:3.6pt;mso-position-horizontal:left;mso-position-horizontal-relative:margin;mso-position-vertical:absolute;mso-position-vertical-relative:text;mso-width-percent:0;mso-height-percent:0;mso-width-relative:margin;mso-height-relative:margin;v-text-anchor:top" o:gfxdata="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" stroked="f">
                 <v:textbox>
                   <w:txbxContent>
                     <w:p>
@@ -4399,6 +4418,41 @@
                           <w:sz w:val="20"/>
                         </w:rPr>
                         <w:t>)</w:t>
+                      </w:r>
+                    </w:p>
+                    <w:p>
+                      <w:pPr>
+                        <w:spacing w:after="0"/>
+                        <w:rPr>
+                          <w:rFonts w:ascii="Roboto Thin" w:hAnsi="Roboto Thin"/>
+                          <w:color w:val="70AD47" w:themeColor="accent6"/>
+                          <w:sz w:val="20"/>
+                        </w:rPr>
+                      </w:pPr>
+                    </w:p>
+                    <w:p>
+                      <w:pPr>
+                        <w:spacing w:after="0"/>
+                        <w:rPr>
+                          <w:rFonts w:ascii="Roboto Thin" w:hAnsi="Roboto Thin"/>
+                          <w:sz w:val="20"/>
+                        </w:rPr>
+                      </w:pPr>
+                      <w:proofErr w:type="gramStart"/>
+                      <w:r>
+                        <w:rPr>
+                          <w:rFonts w:ascii="Roboto Thin" w:hAnsi="Roboto Thin"/>
+                          <w:sz w:val="20"/>
+                        </w:rPr>
+                        <w:t>X :</w:t>
+                      </w:r>
+                      <w:proofErr w:type="gramEnd"/>
+                      <w:r>
+                        <w:rPr>
+                          <w:rFonts w:ascii="Roboto Thin" w:hAnsi="Roboto Thin"/>
+                          <w:sz w:val="20"/>
+                        </w:rPr>
+                        <w:t xml:space="preserve"> pair each with another in other set</w:t>
                       </w:r>
                     </w:p>
                   </w:txbxContent>
@@ -4418,8 +4472,535 @@
           <w:sz w:val="20"/>
         </w:rPr>
       </w:pPr>
-      <w:bookmarkStart w:id="0" w:name="_GoBack"/>
-      <w:bookmarkEnd w:id="0"/>
+      <w:r>
+        <w:rPr>
+          <w:rFonts w:ascii="Roboto Thin" w:hAnsi="Roboto Thin"/>
+          <w:b/>
+          <w:noProof/>
+          <w:sz w:val="20"/>
+        </w:rPr>
+        <mc:AlternateContent>
+          <mc:Choice Requires="wps">
+            <w:drawing>
+              <wp:anchor distT="45720" distB="45720" distL="114300" distR="114300" simplePos="0" relativeHeight="251667456" behindDoc="0" locked="0" layoutInCell="1" allowOverlap="1" wp14:anchorId="444330E9" wp14:editId="60B82ECA">
+                <wp:simplePos x="0" y="0"/>
+                <wp:positionH relativeFrom="margin">
+                  <wp:align>left</wp:align>
+                </wp:positionH>
+                <wp:positionV relativeFrom="paragraph">
+                  <wp:posOffset>3485970</wp:posOffset>
+                </wp:positionV>
+                <wp:extent cx="5129530" cy="2197100"/>
+                <wp:effectExtent l="0" t="0" r="0" b="0"/>
+                <wp:wrapSquare wrapText="bothSides"/>
+                <wp:docPr id="4" name="Text Box 2"/>
+                <wp:cNvGraphicFramePr>
+                  <a:graphicFrameLocks xmlns:a="http://schemas.openxmlformats.org/drawingml/2006/main"/>
+                </wp:cNvGraphicFramePr>
+                <a:graphic xmlns:a="http://schemas.openxmlformats.org/drawingml/2006/main">
+                  <a:graphicData uri="http://schemas.microsoft.com/office/word/2010/wordprocessingShape">
+                    <wps:wsp>
+                      <wps:cNvSpPr txBox="1">
+                        <a:spLocks noChangeArrowheads="1"/>
+                      </wps:cNvSpPr>
+                      <wps:spPr bwMode="auto">
+                        <a:xfrm>
+                          <a:off x="0" y="0"/>
+                          <a:ext cx="5129530" cy="2197100"/>
+                        </a:xfrm>
+                        <a:prstGeom prst="rect">
+                          <a:avLst/>
+                        </a:prstGeom>
+                        <a:solidFill>
+                          <a:srgbClr val="FFFFFF"/>
+                        </a:solidFill>
+                        <a:ln w="9525">
+                          <a:noFill/>
+                          <a:miter lim="800000"/>
+                          <a:headEnd/>
+                          <a:tailEnd/>
+                        </a:ln>
+                      </wps:spPr>
+                      <wps:txbx>
+                        <w:txbxContent>
+                          <w:p>
+                            <w:pPr>
+                              <w:spacing w:after="0"/>
+                              <w:rPr>
+                                <w:rFonts w:ascii="Roboto Thin" w:hAnsi="Roboto Thin"/>
+                                <w:b/>
+                                <w:sz w:val="20"/>
+                              </w:rPr>
+                            </w:pPr>
+                            <w:bookmarkStart w:id="0" w:name="_GoBack"/>
+                            <w:r>
+                              <w:rPr>
+                                <w:rFonts w:ascii="Roboto Thin" w:hAnsi="Roboto Thin"/>
+                                <w:b/>
+                                <w:sz w:val="20"/>
+                              </w:rPr>
+                              <w:t>SQL</w:t>
+                            </w:r>
+                          </w:p>
+                          <w:p>
+                            <w:pPr>
+                              <w:spacing w:after="0"/>
+                              <w:rPr>
+                                <w:rFonts w:ascii="Roboto Thin" w:hAnsi="Roboto Thin"/>
+                                <w:sz w:val="20"/>
+                              </w:rPr>
+                            </w:pPr>
+                            <w:r>
+                              <w:rPr>
+                                <w:rFonts w:ascii="Roboto Thin" w:hAnsi="Roboto Thin"/>
+                                <w:sz w:val="20"/>
+                              </w:rPr>
+                              <w:t>CREATE TABLE sample (</w:t>
+                            </w:r>
+                          </w:p>
+                          <w:p>
+                            <w:pPr>
+                              <w:spacing w:after="0"/>
+                              <w:rPr>
+                                <w:rFonts w:ascii="Roboto Thin" w:hAnsi="Roboto Thin"/>
+                                <w:sz w:val="20"/>
+                              </w:rPr>
+                            </w:pPr>
+                            <w:r>
+                              <w:rPr>
+                                <w:rFonts w:ascii="Roboto Thin" w:hAnsi="Roboto Thin"/>
+                                <w:sz w:val="20"/>
+                              </w:rPr>
+                              <w:tab/>
+                              <w:t xml:space="preserve">Name </w:t>
+                            </w:r>
+                            <w:proofErr w:type="gramStart"/>
+                            <w:r>
+                              <w:rPr>
+                                <w:rFonts w:ascii="Roboto Thin" w:hAnsi="Roboto Thin"/>
+                                <w:sz w:val="20"/>
+                              </w:rPr>
+                              <w:t>VARCHAR(</w:t>
+                            </w:r>
+                            <w:proofErr w:type="gramEnd"/>
+                            <w:r>
+                              <w:rPr>
+                                <w:rFonts w:ascii="Roboto Thin" w:hAnsi="Roboto Thin"/>
+                                <w:sz w:val="20"/>
+                              </w:rPr>
+                              <w:t>100)</w:t>
+                            </w:r>
+                          </w:p>
+                          <w:p>
+                            <w:pPr>
+                              <w:spacing w:after="0"/>
+                              <w:rPr>
+                                <w:rFonts w:ascii="Roboto Thin" w:hAnsi="Roboto Thin"/>
+                                <w:sz w:val="20"/>
+                              </w:rPr>
+                            </w:pPr>
+                            <w:r>
+                              <w:rPr>
+                                <w:rFonts w:ascii="Roboto Thin" w:hAnsi="Roboto Thin"/>
+                                <w:sz w:val="20"/>
+                              </w:rPr>
+                              <w:t>);</w:t>
+                            </w:r>
+                          </w:p>
+                          <w:p>
+                            <w:pPr>
+                              <w:spacing w:after="0"/>
+                              <w:rPr>
+                                <w:rFonts w:ascii="Roboto Thin" w:hAnsi="Roboto Thin"/>
+                                <w:sz w:val="20"/>
+                              </w:rPr>
+                            </w:pPr>
+                            <w:r>
+                              <w:rPr>
+                                <w:rFonts w:ascii="Roboto Thin" w:hAnsi="Roboto Thin"/>
+                                <w:sz w:val="20"/>
+                              </w:rPr>
+                              <w:t>INSERT INTO sample (name) VALUES (‘Cameron’);</w:t>
+                            </w:r>
+                          </w:p>
+                          <w:p>
+                            <w:pPr>
+                              <w:spacing w:after="0"/>
+                              <w:rPr>
+                                <w:rFonts w:ascii="Roboto Thin" w:hAnsi="Roboto Thin"/>
+                                <w:sz w:val="20"/>
+                              </w:rPr>
+                            </w:pPr>
+                          </w:p>
+                          <w:p>
+                            <w:pPr>
+                              <w:spacing w:after="0"/>
+                              <w:rPr>
+                                <w:rFonts w:ascii="Roboto Thin" w:hAnsi="Roboto Thin"/>
+                                <w:sz w:val="20"/>
+                              </w:rPr>
+                            </w:pPr>
+                            <w:r>
+                              <w:rPr>
+                                <w:rFonts w:ascii="Roboto Thin" w:hAnsi="Roboto Thin"/>
+                                <w:sz w:val="20"/>
+                              </w:rPr>
+                              <w:t xml:space="preserve">SELECT number, term, year </w:t>
+                            </w:r>
+                          </w:p>
+                          <w:p>
+                            <w:pPr>
+                              <w:spacing w:after="0"/>
+                              <w:rPr>
+                                <w:rFonts w:ascii="Roboto Thin" w:hAnsi="Roboto Thin"/>
+                                <w:sz w:val="20"/>
+                              </w:rPr>
+                            </w:pPr>
+                            <w:r>
+                              <w:rPr>
+                                <w:rFonts w:ascii="Roboto Thin" w:hAnsi="Roboto Thin"/>
+                                <w:sz w:val="20"/>
+                              </w:rPr>
+                              <w:t>FROM Courses</w:t>
+                            </w:r>
+                          </w:p>
+                          <w:p>
+                            <w:pPr>
+                              <w:spacing w:after="0"/>
+                              <w:rPr>
+                                <w:rFonts w:ascii="Roboto Thin" w:hAnsi="Roboto Thin"/>
+                                <w:sz w:val="20"/>
+                              </w:rPr>
+                            </w:pPr>
+                            <w:r>
+                              <w:rPr>
+                                <w:rFonts w:ascii="Roboto Thin" w:hAnsi="Roboto Thin"/>
+                                <w:sz w:val="20"/>
+                              </w:rPr>
+                              <w:t>WHERE year = 2015 AND instructor = (</w:t>
+                            </w:r>
+                          </w:p>
+                          <w:p>
+                            <w:pPr>
+                              <w:spacing w:after="0"/>
+                              <w:ind w:firstLine="720"/>
+                              <w:rPr>
+                                <w:rFonts w:ascii="Roboto Thin" w:hAnsi="Roboto Thin"/>
+                                <w:sz w:val="20"/>
+                              </w:rPr>
+                            </w:pPr>
+                            <w:r>
+                              <w:rPr>
+                                <w:rFonts w:ascii="Roboto Thin" w:hAnsi="Roboto Thin"/>
+                                <w:sz w:val="20"/>
+                              </w:rPr>
+                              <w:t>SELECT id FROM Faculties</w:t>
+                            </w:r>
+                          </w:p>
+                          <w:p>
+                            <w:pPr>
+                              <w:spacing w:after="0"/>
+                              <w:ind w:firstLine="720"/>
+                              <w:rPr>
+                                <w:rFonts w:ascii="Roboto Thin" w:hAnsi="Roboto Thin"/>
+                                <w:sz w:val="20"/>
+                              </w:rPr>
+                            </w:pPr>
+                            <w:r>
+                              <w:rPr>
+                                <w:rFonts w:ascii="Roboto Thin" w:hAnsi="Roboto Thin"/>
+                                <w:sz w:val="20"/>
+                              </w:rPr>
+                              <w:t xml:space="preserve">WHERE </w:t>
+                            </w:r>
+                            <w:proofErr w:type="spellStart"/>
+                            <w:r>
+                              <w:rPr>
+                                <w:rFonts w:ascii="Roboto Thin" w:hAnsi="Roboto Thin"/>
+                                <w:sz w:val="20"/>
+                              </w:rPr>
+                              <w:t>first_name</w:t>
+                            </w:r>
+                            <w:proofErr w:type="spellEnd"/>
+                            <w:r>
+                              <w:rPr>
+                                <w:rFonts w:ascii="Roboto Thin" w:hAnsi="Roboto Thin"/>
+                                <w:sz w:val="20"/>
+                              </w:rPr>
+                              <w:t xml:space="preserve"> = ‘Jack’ and </w:t>
+                            </w:r>
+                            <w:proofErr w:type="spellStart"/>
+                            <w:r>
+                              <w:rPr>
+                                <w:rFonts w:ascii="Roboto Thin" w:hAnsi="Roboto Thin"/>
+                                <w:sz w:val="20"/>
+                              </w:rPr>
+                              <w:t>last_name</w:t>
+                            </w:r>
+                            <w:proofErr w:type="spellEnd"/>
+                            <w:r>
+                              <w:rPr>
+                                <w:rFonts w:ascii="Roboto Thin" w:hAnsi="Roboto Thin"/>
+                                <w:sz w:val="20"/>
+                              </w:rPr>
+                              <w:t xml:space="preserve"> = ‘White’);</w:t>
+                            </w:r>
+                            <w:bookmarkEnd w:id="0"/>
+                          </w:p>
+                        </w:txbxContent>
+                      </wps:txbx>
+                      <wps:bodyPr rot="0" vert="horz" wrap="square" lIns="91440" tIns="45720" rIns="91440" bIns="45720" anchor="t" anchorCtr="0">
+                        <a:noAutofit/>
+                      </wps:bodyPr>
+                    </wps:wsp>
+                  </a:graphicData>
+                </a:graphic>
+                <wp14:sizeRelH relativeFrom="margin">
+                  <wp14:pctWidth>0</wp14:pctWidth>
+                </wp14:sizeRelH>
+                <wp14:sizeRelV relativeFrom="margin">
+                  <wp14:pctHeight>0</wp14:pctHeight>
+                </wp14:sizeRelV>
+              </wp:anchor>
+            </w:drawing>
+          </mc:Choice>
+          <mc:Fallback>
+            <w:pict>
+              <v:shape w14:anchorId="444330E9" id="_x0000_s1030" type="#_x0000_t202" style="position:absolute;left:0;text-align:left;margin-left:0;margin-top:274.5pt;width:403.9pt;height:173pt;z-index:251667456;visibility:visible;mso-wrap-style:square;mso-width-percent:0;mso-height-percent:0;mso-wrap-distance-left:9pt;mso-wrap-distance-top:3.6pt;mso-wrap-distance-right:9pt;mso-wrap-distance-bottom:3.6pt;mso-position-horizontal:left;mso-position-horizontal-relative:margin;mso-position-vertical:absolute;mso-position-vertical-relative:text;mso-width-percent:0;mso-height-percent:0;mso-width-relative:margin;mso-height-relative:margin;v-text-anchor:top" o:gfxdata="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" stroked="f">
+                <v:textbox>
+                  <w:txbxContent>
+                    <w:p>
+                      <w:pPr>
+                        <w:spacing w:after="0"/>
+                        <w:rPr>
+                          <w:rFonts w:ascii="Roboto Thin" w:hAnsi="Roboto Thin"/>
+                          <w:b/>
+                          <w:sz w:val="20"/>
+                        </w:rPr>
+                      </w:pPr>
+                      <w:bookmarkStart w:id="1" w:name="_GoBack"/>
+                      <w:r>
+                        <w:rPr>
+                          <w:rFonts w:ascii="Roboto Thin" w:hAnsi="Roboto Thin"/>
+                          <w:b/>
+                          <w:sz w:val="20"/>
+                        </w:rPr>
+                        <w:t>SQL</w:t>
+                      </w:r>
+                    </w:p>
+                    <w:p>
+                      <w:pPr>
+                        <w:spacing w:after="0"/>
+                        <w:rPr>
+                          <w:rFonts w:ascii="Roboto Thin" w:hAnsi="Roboto Thin"/>
+                          <w:sz w:val="20"/>
+                        </w:rPr>
+                      </w:pPr>
+                      <w:r>
+                        <w:rPr>
+                          <w:rFonts w:ascii="Roboto Thin" w:hAnsi="Roboto Thin"/>
+                          <w:sz w:val="20"/>
+                        </w:rPr>
+                        <w:t>CREATE TABLE sample (</w:t>
+                      </w:r>
+                    </w:p>
+                    <w:p>
+                      <w:pPr>
+                        <w:spacing w:after="0"/>
+                        <w:rPr>
+                          <w:rFonts w:ascii="Roboto Thin" w:hAnsi="Roboto Thin"/>
+                          <w:sz w:val="20"/>
+                        </w:rPr>
+                      </w:pPr>
+                      <w:r>
+                        <w:rPr>
+                          <w:rFonts w:ascii="Roboto Thin" w:hAnsi="Roboto Thin"/>
+                          <w:sz w:val="20"/>
+                        </w:rPr>
+                        <w:tab/>
+                        <w:t xml:space="preserve">Name </w:t>
+                      </w:r>
+                      <w:proofErr w:type="gramStart"/>
+                      <w:r>
+                        <w:rPr>
+                          <w:rFonts w:ascii="Roboto Thin" w:hAnsi="Roboto Thin"/>
+                          <w:sz w:val="20"/>
+                        </w:rPr>
+                        <w:t>VARCHAR(</w:t>
+                      </w:r>
+                      <w:proofErr w:type="gramEnd"/>
+                      <w:r>
+                        <w:rPr>
+                          <w:rFonts w:ascii="Roboto Thin" w:hAnsi="Roboto Thin"/>
+                          <w:sz w:val="20"/>
+                        </w:rPr>
+                        <w:t>100)</w:t>
+                      </w:r>
+                    </w:p>
+                    <w:p>
+                      <w:pPr>
+                        <w:spacing w:after="0"/>
+                        <w:rPr>
+                          <w:rFonts w:ascii="Roboto Thin" w:hAnsi="Roboto Thin"/>
+                          <w:sz w:val="20"/>
+                        </w:rPr>
+                      </w:pPr>
+                      <w:r>
+                        <w:rPr>
+                          <w:rFonts w:ascii="Roboto Thin" w:hAnsi="Roboto Thin"/>
+                          <w:sz w:val="20"/>
+                        </w:rPr>
+                        <w:t>);</w:t>
+                      </w:r>
+                    </w:p>
+                    <w:p>
+                      <w:pPr>
+                        <w:spacing w:after="0"/>
+                        <w:rPr>
+                          <w:rFonts w:ascii="Roboto Thin" w:hAnsi="Roboto Thin"/>
+                          <w:sz w:val="20"/>
+                        </w:rPr>
+                      </w:pPr>
+                      <w:r>
+                        <w:rPr>
+                          <w:rFonts w:ascii="Roboto Thin" w:hAnsi="Roboto Thin"/>
+                          <w:sz w:val="20"/>
+                        </w:rPr>
+                        <w:t>INSERT INTO sample (name) VALUES (‘Cameron’);</w:t>
+                      </w:r>
+                    </w:p>
+                    <w:p>
+                      <w:pPr>
+                        <w:spacing w:after="0"/>
+                        <w:rPr>
+                          <w:rFonts w:ascii="Roboto Thin" w:hAnsi="Roboto Thin"/>
+                          <w:sz w:val="20"/>
+                        </w:rPr>
+                      </w:pPr>
+                    </w:p>
+                    <w:p>
+                      <w:pPr>
+                        <w:spacing w:after="0"/>
+                        <w:rPr>
+                          <w:rFonts w:ascii="Roboto Thin" w:hAnsi="Roboto Thin"/>
+                          <w:sz w:val="20"/>
+                        </w:rPr>
+                      </w:pPr>
+                      <w:r>
+                        <w:rPr>
+                          <w:rFonts w:ascii="Roboto Thin" w:hAnsi="Roboto Thin"/>
+                          <w:sz w:val="20"/>
+                        </w:rPr>
+                        <w:t xml:space="preserve">SELECT number, term, year </w:t>
+                      </w:r>
+                    </w:p>
+                    <w:p>
+                      <w:pPr>
+                        <w:spacing w:after="0"/>
+                        <w:rPr>
+                          <w:rFonts w:ascii="Roboto Thin" w:hAnsi="Roboto Thin"/>
+                          <w:sz w:val="20"/>
+                        </w:rPr>
+                      </w:pPr>
+                      <w:r>
+                        <w:rPr>
+                          <w:rFonts w:ascii="Roboto Thin" w:hAnsi="Roboto Thin"/>
+                          <w:sz w:val="20"/>
+                        </w:rPr>
+                        <w:t>FROM Courses</w:t>
+                      </w:r>
+                    </w:p>
+                    <w:p>
+                      <w:pPr>
+                        <w:spacing w:after="0"/>
+                        <w:rPr>
+                          <w:rFonts w:ascii="Roboto Thin" w:hAnsi="Roboto Thin"/>
+                          <w:sz w:val="20"/>
+                        </w:rPr>
+                      </w:pPr>
+                      <w:r>
+                        <w:rPr>
+                          <w:rFonts w:ascii="Roboto Thin" w:hAnsi="Roboto Thin"/>
+                          <w:sz w:val="20"/>
+                        </w:rPr>
+                        <w:t>WHERE year = 2015 AND instructor = (</w:t>
+                      </w:r>
+                    </w:p>
+                    <w:p>
+                      <w:pPr>
+                        <w:spacing w:after="0"/>
+                        <w:ind w:firstLine="720"/>
+                        <w:rPr>
+                          <w:rFonts w:ascii="Roboto Thin" w:hAnsi="Roboto Thin"/>
+                          <w:sz w:val="20"/>
+                        </w:rPr>
+                      </w:pPr>
+                      <w:r>
+                        <w:rPr>
+                          <w:rFonts w:ascii="Roboto Thin" w:hAnsi="Roboto Thin"/>
+                          <w:sz w:val="20"/>
+                        </w:rPr>
+                        <w:t>SELECT id FROM Faculties</w:t>
+                      </w:r>
+                    </w:p>
+                    <w:p>
+                      <w:pPr>
+                        <w:spacing w:after="0"/>
+                        <w:ind w:firstLine="720"/>
+                        <w:rPr>
+                          <w:rFonts w:ascii="Roboto Thin" w:hAnsi="Roboto Thin"/>
+                          <w:sz w:val="20"/>
+                        </w:rPr>
+                      </w:pPr>
+                      <w:r>
+                        <w:rPr>
+                          <w:rFonts w:ascii="Roboto Thin" w:hAnsi="Roboto Thin"/>
+                          <w:sz w:val="20"/>
+                        </w:rPr>
+                        <w:t xml:space="preserve">WHERE </w:t>
+                      </w:r>
+                      <w:proofErr w:type="spellStart"/>
+                      <w:r>
+                        <w:rPr>
+                          <w:rFonts w:ascii="Roboto Thin" w:hAnsi="Roboto Thin"/>
+                          <w:sz w:val="20"/>
+                        </w:rPr>
+                        <w:t>first_name</w:t>
+                      </w:r>
+                      <w:proofErr w:type="spellEnd"/>
+                      <w:r>
+                        <w:rPr>
+                          <w:rFonts w:ascii="Roboto Thin" w:hAnsi="Roboto Thin"/>
+                          <w:sz w:val="20"/>
+                        </w:rPr>
+                        <w:t xml:space="preserve"> = ‘Jack’ and </w:t>
+                      </w:r>
+                      <w:proofErr w:type="spellStart"/>
+                      <w:r>
+                        <w:rPr>
+                          <w:rFonts w:ascii="Roboto Thin" w:hAnsi="Roboto Thin"/>
+                          <w:sz w:val="20"/>
+                        </w:rPr>
+                        <w:t>last_name</w:t>
+                      </w:r>
+                      <w:proofErr w:type="spellEnd"/>
+                      <w:r>
+                        <w:rPr>
+                          <w:rFonts w:ascii="Roboto Thin" w:hAnsi="Roboto Thin"/>
+                          <w:sz w:val="20"/>
+                        </w:rPr>
+                        <w:t xml:space="preserve"> = ‘White’);</w:t>
+                      </w:r>
+                      <w:bookmarkEnd w:id="1"/>
+                    </w:p>
+                  </w:txbxContent>
+                </v:textbox>
+                <w10:wrap type="square" anchorx="margin"/>
+              </v:shape>
+            </w:pict>
+          </mc:Fallback>
+        </mc:AlternateContent>
+      </w:r>
     </w:p>
     <w:sectPr>
       <w:pgSz w:w="12240" w:h="15840"/>
